--- a/Use case.docx
+++ b/Use case.docx
@@ -1294,10 +1294,7 @@
             </w:pPr>
             <w:proofErr w:type="spellStart"/>
             <w:r>
-              <w:t>Abonatu</w:t>
-            </w:r>
-            <w:r>
-              <w:t>l</w:t>
+              <w:t>Abonatul</w:t>
             </w:r>
             <w:proofErr w:type="spellEnd"/>
             <w:r>
@@ -1333,10 +1330,7 @@
             </w:r>
             <w:proofErr w:type="spellEnd"/>
             <w:r>
-              <w:t xml:space="preserve"> ,</w:t>
-            </w:r>
-            <w:r>
-              <w:t xml:space="preserve"> </w:t>
+              <w:t xml:space="preserve"> , </w:t>
             </w:r>
             <w:proofErr w:type="spellStart"/>
             <w:r>
@@ -1344,10 +1338,7 @@
             </w:r>
             <w:proofErr w:type="spellEnd"/>
             <w:r>
-              <w:t xml:space="preserve"> </w:t>
-            </w:r>
-            <w:r>
-              <w:t xml:space="preserve">, </w:t>
+              <w:t xml:space="preserve"> , </w:t>
             </w:r>
             <w:proofErr w:type="spellStart"/>
             <w:r>
@@ -2458,10 +2449,7 @@
             </w:r>
             <w:proofErr w:type="spellEnd"/>
             <w:r>
-              <w:t xml:space="preserve"> </w:t>
-            </w:r>
-            <w:r>
-              <w:t xml:space="preserve">se </w:t>
+              <w:t xml:space="preserve"> se </w:t>
             </w:r>
             <w:proofErr w:type="spellStart"/>
             <w:r>
@@ -2491,8 +2479,6 @@
             <w:r>
               <w:t>terminale</w:t>
             </w:r>
-            <w:bookmarkStart w:id="1" w:name="_GoBack"/>
-            <w:bookmarkEnd w:id="1"/>
             <w:proofErr w:type="spellEnd"/>
           </w:p>
         </w:tc>
@@ -2561,10 +2547,7 @@
             </w:r>
             <w:proofErr w:type="spellEnd"/>
             <w:r>
-              <w:t xml:space="preserve"> </w:t>
-            </w:r>
-            <w:r>
-              <w:t xml:space="preserve">s-a </w:t>
+              <w:t xml:space="preserve"> s-a </w:t>
             </w:r>
             <w:proofErr w:type="spellStart"/>
             <w:r>
@@ -2867,6 +2850,2274 @@
         <w:tc>
           <w:tcPr>
             <w:tcW w:w="7020" w:type="dxa"/>
+            <w:gridSpan w:val="3"/>
+            <w:shd w:val="clear" w:color="auto" w:fill="auto"/>
+            <w:tcMar>
+              <w:top w:w="100" w:type="dxa"/>
+              <w:left w:w="100" w:type="dxa"/>
+              <w:bottom w:w="100" w:type="dxa"/>
+              <w:right w:w="100" w:type="dxa"/>
+            </w:tcMar>
+          </w:tcPr>
+          <w:p>
+            <w:pPr>
+              <w:widowControl w:val="0"/>
+              <w:pBdr>
+                <w:top w:val="nil"/>
+                <w:left w:val="nil"/>
+                <w:bottom w:val="nil"/>
+                <w:right w:val="nil"/>
+                <w:between w:val="nil"/>
+              </w:pBdr>
+              <w:spacing w:before="0" w:line="240" w:lineRule="auto"/>
+              <w:jc w:val="left"/>
+            </w:pPr>
+            <w:r>
+              <w:t>None</w:t>
+            </w:r>
+          </w:p>
+        </w:tc>
+      </w:tr>
+    </w:tbl>
+    <w:p/>
+    <w:p/>
+    <w:p/>
+    <w:p/>
+    <w:p/>
+    <w:p/>
+    <w:p/>
+    <w:p/>
+    <w:p/>
+    <w:p/>
+    <w:p/>
+    <w:p/>
+    <w:tbl>
+      <w:tblPr>
+        <w:tblW w:w="9360" w:type="dxa"/>
+        <w:tblBorders>
+          <w:top w:val="single" w:sz="8" w:space="0" w:color="000000"/>
+          <w:left w:val="single" w:sz="8" w:space="0" w:color="000000"/>
+          <w:bottom w:val="single" w:sz="8" w:space="0" w:color="000000"/>
+          <w:right w:val="single" w:sz="8" w:space="0" w:color="000000"/>
+          <w:insideH w:val="single" w:sz="8" w:space="0" w:color="000000"/>
+          <w:insideV w:val="single" w:sz="8" w:space="0" w:color="000000"/>
+        </w:tblBorders>
+        <w:tblLayout w:type="fixed"/>
+        <w:tblLook w:val="0600" w:firstRow="0" w:lastRow="0" w:firstColumn="0" w:lastColumn="0" w:noHBand="1" w:noVBand="1"/>
+      </w:tblPr>
+      <w:tblGrid>
+        <w:gridCol w:w="2340"/>
+        <w:gridCol w:w="2340"/>
+        <w:gridCol w:w="2340"/>
+        <w:gridCol w:w="2340"/>
+      </w:tblGrid>
+      <w:tr>
+        <w:trPr>
+          <w:trHeight w:val="420"/>
+        </w:trPr>
+        <w:tc>
+          <w:tcPr>
+            <w:tcW w:w="2340" w:type="dxa"/>
+            <w:shd w:val="clear" w:color="auto" w:fill="auto"/>
+            <w:tcMar>
+              <w:top w:w="100" w:type="dxa"/>
+              <w:left w:w="100" w:type="dxa"/>
+              <w:bottom w:w="100" w:type="dxa"/>
+              <w:right w:w="100" w:type="dxa"/>
+            </w:tcMar>
+          </w:tcPr>
+          <w:p>
+            <w:pPr>
+              <w:widowControl w:val="0"/>
+              <w:spacing w:before="0" w:line="240" w:lineRule="auto"/>
+              <w:jc w:val="left"/>
+            </w:pPr>
+            <w:r>
+              <w:lastRenderedPageBreak/>
+              <w:t>ID and name</w:t>
+            </w:r>
+          </w:p>
+        </w:tc>
+        <w:tc>
+          <w:tcPr>
+            <w:tcW w:w="7020" w:type="dxa"/>
+            <w:gridSpan w:val="3"/>
+            <w:shd w:val="clear" w:color="auto" w:fill="auto"/>
+            <w:tcMar>
+              <w:top w:w="100" w:type="dxa"/>
+              <w:left w:w="100" w:type="dxa"/>
+              <w:bottom w:w="100" w:type="dxa"/>
+              <w:right w:w="100" w:type="dxa"/>
+            </w:tcMar>
+          </w:tcPr>
+          <w:p>
+            <w:pPr>
+              <w:widowControl w:val="0"/>
+              <w:pBdr>
+                <w:top w:val="nil"/>
+                <w:left w:val="nil"/>
+                <w:bottom w:val="nil"/>
+                <w:right w:val="nil"/>
+                <w:between w:val="nil"/>
+              </w:pBdr>
+              <w:tabs>
+                <w:tab w:val="left" w:pos="1800"/>
+              </w:tabs>
+              <w:spacing w:before="0" w:line="240" w:lineRule="auto"/>
+              <w:jc w:val="left"/>
+            </w:pPr>
+            <w:proofErr w:type="spellStart"/>
+            <w:r>
+              <w:t>Imprumutare</w:t>
+            </w:r>
+            <w:proofErr w:type="spellEnd"/>
+            <w:r>
+              <w:t xml:space="preserve"> </w:t>
+            </w:r>
+            <w:proofErr w:type="spellStart"/>
+            <w:r>
+              <w:t>Carti</w:t>
+            </w:r>
+            <w:proofErr w:type="spellEnd"/>
+          </w:p>
+        </w:tc>
+      </w:tr>
+      <w:tr>
+        <w:tc>
+          <w:tcPr>
+            <w:tcW w:w="2340" w:type="dxa"/>
+            <w:shd w:val="clear" w:color="auto" w:fill="auto"/>
+            <w:tcMar>
+              <w:top w:w="100" w:type="dxa"/>
+              <w:left w:w="100" w:type="dxa"/>
+              <w:bottom w:w="100" w:type="dxa"/>
+              <w:right w:w="100" w:type="dxa"/>
+            </w:tcMar>
+          </w:tcPr>
+          <w:p>
+            <w:pPr>
+              <w:widowControl w:val="0"/>
+              <w:pBdr>
+                <w:top w:val="nil"/>
+                <w:left w:val="nil"/>
+                <w:bottom w:val="nil"/>
+                <w:right w:val="nil"/>
+                <w:between w:val="nil"/>
+              </w:pBdr>
+              <w:spacing w:before="0" w:line="240" w:lineRule="auto"/>
+              <w:jc w:val="left"/>
+            </w:pPr>
+            <w:r>
+              <w:t>Primary actor</w:t>
+            </w:r>
+          </w:p>
+        </w:tc>
+        <w:tc>
+          <w:tcPr>
+            <w:tcW w:w="2340" w:type="dxa"/>
+            <w:shd w:val="clear" w:color="auto" w:fill="auto"/>
+            <w:tcMar>
+              <w:top w:w="100" w:type="dxa"/>
+              <w:left w:w="100" w:type="dxa"/>
+              <w:bottom w:w="100" w:type="dxa"/>
+              <w:right w:w="100" w:type="dxa"/>
+            </w:tcMar>
+          </w:tcPr>
+          <w:p>
+            <w:pPr>
+              <w:widowControl w:val="0"/>
+              <w:pBdr>
+                <w:top w:val="nil"/>
+                <w:left w:val="nil"/>
+                <w:bottom w:val="nil"/>
+                <w:right w:val="nil"/>
+                <w:between w:val="nil"/>
+              </w:pBdr>
+              <w:spacing w:before="0" w:line="240" w:lineRule="auto"/>
+              <w:jc w:val="left"/>
+            </w:pPr>
+            <w:proofErr w:type="spellStart"/>
+            <w:r>
+              <w:t>Abonat</w:t>
+            </w:r>
+            <w:proofErr w:type="spellEnd"/>
+          </w:p>
+        </w:tc>
+        <w:tc>
+          <w:tcPr>
+            <w:tcW w:w="2340" w:type="dxa"/>
+            <w:shd w:val="clear" w:color="auto" w:fill="auto"/>
+            <w:tcMar>
+              <w:top w:w="100" w:type="dxa"/>
+              <w:left w:w="100" w:type="dxa"/>
+              <w:bottom w:w="100" w:type="dxa"/>
+              <w:right w:w="100" w:type="dxa"/>
+            </w:tcMar>
+          </w:tcPr>
+          <w:p>
+            <w:pPr>
+              <w:widowControl w:val="0"/>
+              <w:pBdr>
+                <w:top w:val="nil"/>
+                <w:left w:val="nil"/>
+                <w:bottom w:val="nil"/>
+                <w:right w:val="nil"/>
+                <w:between w:val="nil"/>
+              </w:pBdr>
+              <w:spacing w:before="0" w:line="240" w:lineRule="auto"/>
+              <w:jc w:val="left"/>
+            </w:pPr>
+            <w:r>
+              <w:t>Secondary actors</w:t>
+            </w:r>
+          </w:p>
+        </w:tc>
+        <w:tc>
+          <w:tcPr>
+            <w:tcW w:w="2340" w:type="dxa"/>
+            <w:shd w:val="clear" w:color="auto" w:fill="auto"/>
+            <w:tcMar>
+              <w:top w:w="100" w:type="dxa"/>
+              <w:left w:w="100" w:type="dxa"/>
+              <w:bottom w:w="100" w:type="dxa"/>
+              <w:right w:w="100" w:type="dxa"/>
+            </w:tcMar>
+          </w:tcPr>
+          <w:p>
+            <w:pPr>
+              <w:widowControl w:val="0"/>
+              <w:pBdr>
+                <w:top w:val="nil"/>
+                <w:left w:val="nil"/>
+                <w:bottom w:val="nil"/>
+                <w:right w:val="nil"/>
+                <w:between w:val="nil"/>
+              </w:pBdr>
+              <w:spacing w:before="0" w:line="240" w:lineRule="auto"/>
+              <w:jc w:val="left"/>
+            </w:pPr>
+          </w:p>
+        </w:tc>
+      </w:tr>
+      <w:tr>
+        <w:trPr>
+          <w:trHeight w:val="420"/>
+        </w:trPr>
+        <w:tc>
+          <w:tcPr>
+            <w:tcW w:w="2340" w:type="dxa"/>
+            <w:shd w:val="clear" w:color="auto" w:fill="auto"/>
+            <w:tcMar>
+              <w:top w:w="100" w:type="dxa"/>
+              <w:left w:w="100" w:type="dxa"/>
+              <w:bottom w:w="100" w:type="dxa"/>
+              <w:right w:w="100" w:type="dxa"/>
+            </w:tcMar>
+          </w:tcPr>
+          <w:p>
+            <w:pPr>
+              <w:widowControl w:val="0"/>
+              <w:pBdr>
+                <w:top w:val="nil"/>
+                <w:left w:val="nil"/>
+                <w:bottom w:val="nil"/>
+                <w:right w:val="nil"/>
+                <w:between w:val="nil"/>
+              </w:pBdr>
+              <w:spacing w:before="0" w:line="240" w:lineRule="auto"/>
+              <w:jc w:val="left"/>
+            </w:pPr>
+            <w:r>
+              <w:t>Description</w:t>
+            </w:r>
+          </w:p>
+        </w:tc>
+        <w:tc>
+          <w:tcPr>
+            <w:tcW w:w="7020" w:type="dxa"/>
+            <w:gridSpan w:val="3"/>
+            <w:shd w:val="clear" w:color="auto" w:fill="auto"/>
+            <w:tcMar>
+              <w:top w:w="100" w:type="dxa"/>
+              <w:left w:w="100" w:type="dxa"/>
+              <w:bottom w:w="100" w:type="dxa"/>
+              <w:right w:w="100" w:type="dxa"/>
+            </w:tcMar>
+          </w:tcPr>
+          <w:p>
+            <w:pPr>
+              <w:widowControl w:val="0"/>
+              <w:pBdr>
+                <w:top w:val="nil"/>
+                <w:left w:val="nil"/>
+                <w:bottom w:val="nil"/>
+                <w:right w:val="nil"/>
+                <w:between w:val="nil"/>
+              </w:pBdr>
+              <w:spacing w:before="0" w:line="240" w:lineRule="auto"/>
+              <w:jc w:val="left"/>
+            </w:pPr>
+            <w:proofErr w:type="spellStart"/>
+            <w:r>
+              <w:t>Abonatul</w:t>
+            </w:r>
+            <w:proofErr w:type="spellEnd"/>
+            <w:r>
+              <w:t xml:space="preserve"> </w:t>
+            </w:r>
+            <w:proofErr w:type="spellStart"/>
+            <w:r>
+              <w:t>acceseaza</w:t>
+            </w:r>
+            <w:proofErr w:type="spellEnd"/>
+            <w:r>
+              <w:t xml:space="preserve"> o </w:t>
+            </w:r>
+            <w:proofErr w:type="spellStart"/>
+            <w:r>
+              <w:t>lista</w:t>
+            </w:r>
+            <w:proofErr w:type="spellEnd"/>
+            <w:r>
+              <w:t xml:space="preserve"> de </w:t>
+            </w:r>
+            <w:proofErr w:type="spellStart"/>
+            <w:r>
+              <w:t>carti</w:t>
+            </w:r>
+            <w:proofErr w:type="spellEnd"/>
+            <w:r>
+              <w:t xml:space="preserve"> </w:t>
+            </w:r>
+          </w:p>
+        </w:tc>
+      </w:tr>
+      <w:tr>
+        <w:trPr>
+          <w:trHeight w:val="420"/>
+        </w:trPr>
+        <w:tc>
+          <w:tcPr>
+            <w:tcW w:w="2340" w:type="dxa"/>
+            <w:shd w:val="clear" w:color="auto" w:fill="auto"/>
+            <w:tcMar>
+              <w:top w:w="100" w:type="dxa"/>
+              <w:left w:w="100" w:type="dxa"/>
+              <w:bottom w:w="100" w:type="dxa"/>
+              <w:right w:w="100" w:type="dxa"/>
+            </w:tcMar>
+          </w:tcPr>
+          <w:p>
+            <w:pPr>
+              <w:widowControl w:val="0"/>
+              <w:pBdr>
+                <w:top w:val="nil"/>
+                <w:left w:val="nil"/>
+                <w:bottom w:val="nil"/>
+                <w:right w:val="nil"/>
+                <w:between w:val="nil"/>
+              </w:pBdr>
+              <w:spacing w:before="0" w:line="240" w:lineRule="auto"/>
+              <w:jc w:val="left"/>
+            </w:pPr>
+            <w:r>
+              <w:t>Trigger</w:t>
+            </w:r>
+          </w:p>
+        </w:tc>
+        <w:tc>
+          <w:tcPr>
+            <w:tcW w:w="7020" w:type="dxa"/>
+            <w:gridSpan w:val="3"/>
+            <w:shd w:val="clear" w:color="auto" w:fill="auto"/>
+            <w:tcMar>
+              <w:top w:w="100" w:type="dxa"/>
+              <w:left w:w="100" w:type="dxa"/>
+              <w:bottom w:w="100" w:type="dxa"/>
+              <w:right w:w="100" w:type="dxa"/>
+            </w:tcMar>
+          </w:tcPr>
+          <w:p>
+            <w:pPr>
+              <w:widowControl w:val="0"/>
+              <w:pBdr>
+                <w:top w:val="nil"/>
+                <w:left w:val="nil"/>
+                <w:bottom w:val="nil"/>
+                <w:right w:val="nil"/>
+                <w:between w:val="nil"/>
+              </w:pBdr>
+              <w:spacing w:before="0" w:line="240" w:lineRule="auto"/>
+              <w:jc w:val="left"/>
+            </w:pPr>
+            <w:proofErr w:type="spellStart"/>
+            <w:r>
+              <w:t>Abonatul</w:t>
+            </w:r>
+            <w:proofErr w:type="spellEnd"/>
+            <w:r>
+              <w:t xml:space="preserve"> </w:t>
+            </w:r>
+            <w:proofErr w:type="spellStart"/>
+            <w:r>
+              <w:t>selectaza</w:t>
+            </w:r>
+            <w:proofErr w:type="spellEnd"/>
+            <w:r>
+              <w:t xml:space="preserve"> o carte</w:t>
+            </w:r>
+          </w:p>
+        </w:tc>
+      </w:tr>
+      <w:tr>
+        <w:trPr>
+          <w:trHeight w:val="420"/>
+        </w:trPr>
+        <w:tc>
+          <w:tcPr>
+            <w:tcW w:w="2340" w:type="dxa"/>
+            <w:shd w:val="clear" w:color="auto" w:fill="auto"/>
+            <w:tcMar>
+              <w:top w:w="100" w:type="dxa"/>
+              <w:left w:w="100" w:type="dxa"/>
+              <w:bottom w:w="100" w:type="dxa"/>
+              <w:right w:w="100" w:type="dxa"/>
+            </w:tcMar>
+          </w:tcPr>
+          <w:p>
+            <w:pPr>
+              <w:widowControl w:val="0"/>
+              <w:pBdr>
+                <w:top w:val="nil"/>
+                <w:left w:val="nil"/>
+                <w:bottom w:val="nil"/>
+                <w:right w:val="nil"/>
+                <w:between w:val="nil"/>
+              </w:pBdr>
+              <w:spacing w:before="0" w:line="240" w:lineRule="auto"/>
+              <w:jc w:val="left"/>
+            </w:pPr>
+            <w:r>
+              <w:t>Preconditions</w:t>
+            </w:r>
+          </w:p>
+        </w:tc>
+        <w:tc>
+          <w:tcPr>
+            <w:tcW w:w="7020" w:type="dxa"/>
+            <w:gridSpan w:val="3"/>
+            <w:shd w:val="clear" w:color="auto" w:fill="auto"/>
+            <w:tcMar>
+              <w:top w:w="100" w:type="dxa"/>
+              <w:left w:w="100" w:type="dxa"/>
+              <w:bottom w:w="100" w:type="dxa"/>
+              <w:right w:w="100" w:type="dxa"/>
+            </w:tcMar>
+          </w:tcPr>
+          <w:p>
+            <w:pPr>
+              <w:widowControl w:val="0"/>
+              <w:pBdr>
+                <w:top w:val="nil"/>
+                <w:left w:val="nil"/>
+                <w:bottom w:val="nil"/>
+                <w:right w:val="nil"/>
+                <w:between w:val="nil"/>
+              </w:pBdr>
+              <w:spacing w:before="0" w:line="240" w:lineRule="auto"/>
+              <w:jc w:val="left"/>
+            </w:pPr>
+            <w:proofErr w:type="spellStart"/>
+            <w:r>
+              <w:t>Abonatul</w:t>
+            </w:r>
+            <w:proofErr w:type="spellEnd"/>
+            <w:r>
+              <w:t xml:space="preserve"> s-a </w:t>
+            </w:r>
+            <w:proofErr w:type="spellStart"/>
+            <w:r>
+              <w:t>auentificat</w:t>
+            </w:r>
+            <w:proofErr w:type="spellEnd"/>
+          </w:p>
+        </w:tc>
+      </w:tr>
+      <w:tr>
+        <w:trPr>
+          <w:trHeight w:val="420"/>
+        </w:trPr>
+        <w:tc>
+          <w:tcPr>
+            <w:tcW w:w="2340" w:type="dxa"/>
+            <w:shd w:val="clear" w:color="auto" w:fill="auto"/>
+            <w:tcMar>
+              <w:top w:w="100" w:type="dxa"/>
+              <w:left w:w="100" w:type="dxa"/>
+              <w:bottom w:w="100" w:type="dxa"/>
+              <w:right w:w="100" w:type="dxa"/>
+            </w:tcMar>
+          </w:tcPr>
+          <w:p>
+            <w:pPr>
+              <w:widowControl w:val="0"/>
+              <w:pBdr>
+                <w:top w:val="nil"/>
+                <w:left w:val="nil"/>
+                <w:bottom w:val="nil"/>
+                <w:right w:val="nil"/>
+                <w:between w:val="nil"/>
+              </w:pBdr>
+              <w:spacing w:before="0" w:line="240" w:lineRule="auto"/>
+              <w:jc w:val="left"/>
+            </w:pPr>
+            <w:proofErr w:type="spellStart"/>
+            <w:r>
+              <w:t>Postconditions</w:t>
+            </w:r>
+            <w:proofErr w:type="spellEnd"/>
+          </w:p>
+        </w:tc>
+        <w:tc>
+          <w:tcPr>
+            <w:tcW w:w="7020" w:type="dxa"/>
+            <w:gridSpan w:val="3"/>
+            <w:shd w:val="clear" w:color="auto" w:fill="auto"/>
+            <w:tcMar>
+              <w:top w:w="100" w:type="dxa"/>
+              <w:left w:w="100" w:type="dxa"/>
+              <w:bottom w:w="100" w:type="dxa"/>
+              <w:right w:w="100" w:type="dxa"/>
+            </w:tcMar>
+          </w:tcPr>
+          <w:p>
+            <w:pPr>
+              <w:widowControl w:val="0"/>
+              <w:pBdr>
+                <w:top w:val="nil"/>
+                <w:left w:val="nil"/>
+                <w:bottom w:val="nil"/>
+                <w:right w:val="nil"/>
+                <w:between w:val="nil"/>
+              </w:pBdr>
+              <w:spacing w:before="0" w:line="240" w:lineRule="auto"/>
+              <w:jc w:val="left"/>
+            </w:pPr>
+            <w:proofErr w:type="spellStart"/>
+            <w:r>
+              <w:t>Abonatul</w:t>
+            </w:r>
+            <w:proofErr w:type="spellEnd"/>
+            <w:r>
+              <w:t xml:space="preserve"> </w:t>
+            </w:r>
+            <w:r>
+              <w:t xml:space="preserve">are o carte </w:t>
+            </w:r>
+            <w:proofErr w:type="spellStart"/>
+            <w:r>
+              <w:t>imprumutata</w:t>
+            </w:r>
+            <w:proofErr w:type="spellEnd"/>
+            <w:r>
+              <w:t xml:space="preserve"> </w:t>
+            </w:r>
+            <w:proofErr w:type="spellStart"/>
+            <w:r>
+              <w:t>si</w:t>
+            </w:r>
+            <w:proofErr w:type="spellEnd"/>
+            <w:r>
+              <w:t xml:space="preserve"> o </w:t>
+            </w:r>
+            <w:proofErr w:type="spellStart"/>
+            <w:r>
+              <w:t>poate</w:t>
+            </w:r>
+            <w:proofErr w:type="spellEnd"/>
+            <w:r>
+              <w:t xml:space="preserve"> </w:t>
+            </w:r>
+            <w:proofErr w:type="spellStart"/>
+            <w:r>
+              <w:t>ridica</w:t>
+            </w:r>
+            <w:proofErr w:type="spellEnd"/>
+          </w:p>
+        </w:tc>
+      </w:tr>
+      <w:tr>
+        <w:trPr>
+          <w:trHeight w:val="420"/>
+        </w:trPr>
+        <w:tc>
+          <w:tcPr>
+            <w:tcW w:w="2340" w:type="dxa"/>
+            <w:shd w:val="clear" w:color="auto" w:fill="auto"/>
+            <w:tcMar>
+              <w:top w:w="100" w:type="dxa"/>
+              <w:left w:w="100" w:type="dxa"/>
+              <w:bottom w:w="100" w:type="dxa"/>
+              <w:right w:w="100" w:type="dxa"/>
+            </w:tcMar>
+          </w:tcPr>
+          <w:p>
+            <w:pPr>
+              <w:widowControl w:val="0"/>
+              <w:pBdr>
+                <w:top w:val="nil"/>
+                <w:left w:val="nil"/>
+                <w:bottom w:val="nil"/>
+                <w:right w:val="nil"/>
+                <w:between w:val="nil"/>
+              </w:pBdr>
+              <w:spacing w:before="0" w:line="240" w:lineRule="auto"/>
+              <w:jc w:val="left"/>
+            </w:pPr>
+            <w:r>
+              <w:t>Normal flow</w:t>
+            </w:r>
+          </w:p>
+        </w:tc>
+        <w:tc>
+          <w:tcPr>
+            <w:tcW w:w="7020" w:type="dxa"/>
+            <w:gridSpan w:val="3"/>
+            <w:shd w:val="clear" w:color="auto" w:fill="auto"/>
+            <w:tcMar>
+              <w:top w:w="100" w:type="dxa"/>
+              <w:left w:w="100" w:type="dxa"/>
+              <w:bottom w:w="100" w:type="dxa"/>
+              <w:right w:w="100" w:type="dxa"/>
+            </w:tcMar>
+          </w:tcPr>
+          <w:p>
+            <w:pPr>
+              <w:pStyle w:val="ListParagraph"/>
+              <w:widowControl w:val="0"/>
+              <w:numPr>
+                <w:ilvl w:val="0"/>
+                <w:numId w:val="12"/>
+              </w:numPr>
+              <w:pBdr>
+                <w:top w:val="nil"/>
+                <w:left w:val="nil"/>
+                <w:bottom w:val="nil"/>
+                <w:right w:val="nil"/>
+                <w:between w:val="nil"/>
+              </w:pBdr>
+              <w:spacing w:before="0" w:line="240" w:lineRule="auto"/>
+              <w:jc w:val="left"/>
+            </w:pPr>
+            <w:proofErr w:type="spellStart"/>
+            <w:r>
+              <w:t>Abonatul</w:t>
+            </w:r>
+            <w:proofErr w:type="spellEnd"/>
+            <w:r>
+              <w:t xml:space="preserve"> </w:t>
+            </w:r>
+            <w:proofErr w:type="spellStart"/>
+            <w:r>
+              <w:t>selecteaza</w:t>
+            </w:r>
+            <w:proofErr w:type="spellEnd"/>
+            <w:r>
+              <w:t xml:space="preserve"> o carte</w:t>
+            </w:r>
+          </w:p>
+          <w:p>
+            <w:pPr>
+              <w:pStyle w:val="ListParagraph"/>
+              <w:widowControl w:val="0"/>
+              <w:numPr>
+                <w:ilvl w:val="0"/>
+                <w:numId w:val="12"/>
+              </w:numPr>
+              <w:pBdr>
+                <w:top w:val="nil"/>
+                <w:left w:val="nil"/>
+                <w:bottom w:val="nil"/>
+                <w:right w:val="nil"/>
+                <w:between w:val="nil"/>
+              </w:pBdr>
+              <w:spacing w:before="0" w:line="240" w:lineRule="auto"/>
+              <w:jc w:val="left"/>
+            </w:pPr>
+            <w:proofErr w:type="spellStart"/>
+            <w:r>
+              <w:t>Abonatul</w:t>
+            </w:r>
+            <w:proofErr w:type="spellEnd"/>
+            <w:r>
+              <w:t xml:space="preserve"> o </w:t>
+            </w:r>
+            <w:proofErr w:type="spellStart"/>
+            <w:r>
+              <w:t>poate</w:t>
+            </w:r>
+            <w:proofErr w:type="spellEnd"/>
+            <w:r>
+              <w:t xml:space="preserve"> </w:t>
+            </w:r>
+            <w:proofErr w:type="spellStart"/>
+            <w:r>
+              <w:t>ridica</w:t>
+            </w:r>
+            <w:proofErr w:type="spellEnd"/>
+            <w:r>
+              <w:t xml:space="preserve"> </w:t>
+            </w:r>
+          </w:p>
+        </w:tc>
+      </w:tr>
+      <w:tr>
+        <w:trPr>
+          <w:trHeight w:val="420"/>
+        </w:trPr>
+        <w:tc>
+          <w:tcPr>
+            <w:tcW w:w="2340" w:type="dxa"/>
+            <w:shd w:val="clear" w:color="auto" w:fill="auto"/>
+            <w:tcMar>
+              <w:top w:w="100" w:type="dxa"/>
+              <w:left w:w="100" w:type="dxa"/>
+              <w:bottom w:w="100" w:type="dxa"/>
+              <w:right w:w="100" w:type="dxa"/>
+            </w:tcMar>
+          </w:tcPr>
+          <w:p>
+            <w:pPr>
+              <w:widowControl w:val="0"/>
+              <w:pBdr>
+                <w:top w:val="nil"/>
+                <w:left w:val="nil"/>
+                <w:bottom w:val="nil"/>
+                <w:right w:val="nil"/>
+                <w:between w:val="nil"/>
+              </w:pBdr>
+              <w:spacing w:before="0" w:line="240" w:lineRule="auto"/>
+              <w:jc w:val="left"/>
+            </w:pPr>
+            <w:r>
+              <w:t>Alternative flows</w:t>
+            </w:r>
+          </w:p>
+        </w:tc>
+        <w:tc>
+          <w:tcPr>
+            <w:tcW w:w="7020" w:type="dxa"/>
+            <w:gridSpan w:val="3"/>
+            <w:shd w:val="clear" w:color="auto" w:fill="auto"/>
+            <w:tcMar>
+              <w:top w:w="100" w:type="dxa"/>
+              <w:left w:w="100" w:type="dxa"/>
+              <w:bottom w:w="100" w:type="dxa"/>
+              <w:right w:w="100" w:type="dxa"/>
+            </w:tcMar>
+          </w:tcPr>
+          <w:p>
+            <w:pPr>
+              <w:widowControl w:val="0"/>
+              <w:pBdr>
+                <w:top w:val="nil"/>
+                <w:left w:val="nil"/>
+                <w:bottom w:val="nil"/>
+                <w:right w:val="nil"/>
+                <w:between w:val="nil"/>
+              </w:pBdr>
+              <w:tabs>
+                <w:tab w:val="left" w:pos="2370"/>
+              </w:tabs>
+              <w:spacing w:before="0" w:line="240" w:lineRule="auto"/>
+              <w:jc w:val="left"/>
+            </w:pPr>
+            <w:proofErr w:type="spellStart"/>
+            <w:r>
+              <w:t>Abonatul</w:t>
+            </w:r>
+            <w:proofErr w:type="spellEnd"/>
+            <w:r>
+              <w:t xml:space="preserve"> </w:t>
+            </w:r>
+            <w:proofErr w:type="spellStart"/>
+            <w:r>
+              <w:t>poate</w:t>
+            </w:r>
+            <w:proofErr w:type="spellEnd"/>
+            <w:r>
+              <w:t xml:space="preserve"> </w:t>
+            </w:r>
+            <w:proofErr w:type="spellStart"/>
+            <w:r>
+              <w:t>opri</w:t>
+            </w:r>
+            <w:proofErr w:type="spellEnd"/>
+            <w:r>
+              <w:t xml:space="preserve"> </w:t>
+            </w:r>
+            <w:proofErr w:type="spellStart"/>
+            <w:r>
+              <w:t>procesul</w:t>
+            </w:r>
+            <w:proofErr w:type="spellEnd"/>
+            <w:r>
+              <w:t xml:space="preserve"> de </w:t>
+            </w:r>
+            <w:proofErr w:type="spellStart"/>
+            <w:r>
+              <w:t>imprumutare</w:t>
+            </w:r>
+            <w:proofErr w:type="spellEnd"/>
+            <w:r>
+              <w:t xml:space="preserve"> </w:t>
+            </w:r>
+            <w:proofErr w:type="spellStart"/>
+            <w:r>
+              <w:t>daca</w:t>
+            </w:r>
+            <w:proofErr w:type="spellEnd"/>
+            <w:r>
+              <w:t xml:space="preserve"> nu a </w:t>
+            </w:r>
+            <w:proofErr w:type="spellStart"/>
+            <w:r>
+              <w:t>fost</w:t>
+            </w:r>
+            <w:proofErr w:type="spellEnd"/>
+            <w:r>
+              <w:t xml:space="preserve"> </w:t>
+            </w:r>
+            <w:proofErr w:type="spellStart"/>
+            <w:r>
+              <w:t>finalizat</w:t>
+            </w:r>
+            <w:proofErr w:type="spellEnd"/>
+          </w:p>
+        </w:tc>
+      </w:tr>
+      <w:tr>
+        <w:trPr>
+          <w:trHeight w:val="420"/>
+        </w:trPr>
+        <w:tc>
+          <w:tcPr>
+            <w:tcW w:w="2340" w:type="dxa"/>
+            <w:shd w:val="clear" w:color="auto" w:fill="auto"/>
+            <w:tcMar>
+              <w:top w:w="100" w:type="dxa"/>
+              <w:left w:w="100" w:type="dxa"/>
+              <w:bottom w:w="100" w:type="dxa"/>
+              <w:right w:w="100" w:type="dxa"/>
+            </w:tcMar>
+          </w:tcPr>
+          <w:p>
+            <w:pPr>
+              <w:widowControl w:val="0"/>
+              <w:pBdr>
+                <w:top w:val="nil"/>
+                <w:left w:val="nil"/>
+                <w:bottom w:val="nil"/>
+                <w:right w:val="nil"/>
+                <w:between w:val="nil"/>
+              </w:pBdr>
+              <w:spacing w:before="0" w:line="240" w:lineRule="auto"/>
+              <w:jc w:val="left"/>
+            </w:pPr>
+            <w:r>
+              <w:t>Exceptions</w:t>
+            </w:r>
+          </w:p>
+        </w:tc>
+        <w:tc>
+          <w:tcPr>
+            <w:tcW w:w="7020" w:type="dxa"/>
+            <w:gridSpan w:val="3"/>
+            <w:shd w:val="clear" w:color="auto" w:fill="auto"/>
+            <w:tcMar>
+              <w:top w:w="100" w:type="dxa"/>
+              <w:left w:w="100" w:type="dxa"/>
+              <w:bottom w:w="100" w:type="dxa"/>
+              <w:right w:w="100" w:type="dxa"/>
+            </w:tcMar>
+          </w:tcPr>
+          <w:p>
+            <w:pPr>
+              <w:widowControl w:val="0"/>
+              <w:pBdr>
+                <w:top w:val="nil"/>
+                <w:left w:val="nil"/>
+                <w:bottom w:val="nil"/>
+                <w:right w:val="nil"/>
+                <w:between w:val="nil"/>
+              </w:pBdr>
+              <w:spacing w:before="0" w:line="240" w:lineRule="auto"/>
+              <w:jc w:val="left"/>
+            </w:pPr>
+            <w:r>
+              <w:t>None</w:t>
+            </w:r>
+          </w:p>
+        </w:tc>
+      </w:tr>
+    </w:tbl>
+    <w:p/>
+    <w:p/>
+    <w:tbl>
+      <w:tblPr>
+        <w:tblW w:w="9598" w:type="dxa"/>
+        <w:tblBorders>
+          <w:top w:val="single" w:sz="8" w:space="0" w:color="000000"/>
+          <w:left w:val="single" w:sz="8" w:space="0" w:color="000000"/>
+          <w:bottom w:val="single" w:sz="8" w:space="0" w:color="000000"/>
+          <w:right w:val="single" w:sz="8" w:space="0" w:color="000000"/>
+          <w:insideH w:val="single" w:sz="8" w:space="0" w:color="000000"/>
+          <w:insideV w:val="single" w:sz="8" w:space="0" w:color="000000"/>
+        </w:tblBorders>
+        <w:tblLayout w:type="fixed"/>
+        <w:tblLook w:val="0600" w:firstRow="0" w:lastRow="0" w:firstColumn="0" w:lastColumn="0" w:noHBand="1" w:noVBand="1"/>
+      </w:tblPr>
+      <w:tblGrid>
+        <w:gridCol w:w="2340"/>
+        <w:gridCol w:w="2340"/>
+        <w:gridCol w:w="2340"/>
+        <w:gridCol w:w="2578"/>
+      </w:tblGrid>
+      <w:tr>
+        <w:trPr>
+          <w:trHeight w:val="420"/>
+        </w:trPr>
+        <w:tc>
+          <w:tcPr>
+            <w:tcW w:w="2340" w:type="dxa"/>
+            <w:shd w:val="clear" w:color="auto" w:fill="auto"/>
+            <w:tcMar>
+              <w:top w:w="100" w:type="dxa"/>
+              <w:left w:w="100" w:type="dxa"/>
+              <w:bottom w:w="100" w:type="dxa"/>
+              <w:right w:w="100" w:type="dxa"/>
+            </w:tcMar>
+          </w:tcPr>
+          <w:p>
+            <w:pPr>
+              <w:widowControl w:val="0"/>
+              <w:spacing w:before="0" w:line="240" w:lineRule="auto"/>
+              <w:jc w:val="left"/>
+            </w:pPr>
+            <w:r>
+              <w:t>ID and name</w:t>
+            </w:r>
+          </w:p>
+        </w:tc>
+        <w:tc>
+          <w:tcPr>
+            <w:tcW w:w="7258" w:type="dxa"/>
+            <w:gridSpan w:val="3"/>
+            <w:shd w:val="clear" w:color="auto" w:fill="auto"/>
+            <w:tcMar>
+              <w:top w:w="100" w:type="dxa"/>
+              <w:left w:w="100" w:type="dxa"/>
+              <w:bottom w:w="100" w:type="dxa"/>
+              <w:right w:w="100" w:type="dxa"/>
+            </w:tcMar>
+          </w:tcPr>
+          <w:p>
+            <w:pPr>
+              <w:widowControl w:val="0"/>
+              <w:pBdr>
+                <w:top w:val="nil"/>
+                <w:left w:val="nil"/>
+                <w:bottom w:val="nil"/>
+                <w:right w:val="nil"/>
+                <w:between w:val="nil"/>
+              </w:pBdr>
+              <w:tabs>
+                <w:tab w:val="left" w:pos="1800"/>
+              </w:tabs>
+              <w:spacing w:before="0" w:line="240" w:lineRule="auto"/>
+              <w:jc w:val="left"/>
+            </w:pPr>
+            <w:proofErr w:type="spellStart"/>
+            <w:r>
+              <w:t>Returnare</w:t>
+            </w:r>
+            <w:proofErr w:type="spellEnd"/>
+            <w:r>
+              <w:t xml:space="preserve"> </w:t>
+            </w:r>
+            <w:proofErr w:type="spellStart"/>
+            <w:r>
+              <w:t>Carti</w:t>
+            </w:r>
+            <w:proofErr w:type="spellEnd"/>
+          </w:p>
+        </w:tc>
+      </w:tr>
+      <w:tr>
+        <w:tc>
+          <w:tcPr>
+            <w:tcW w:w="2340" w:type="dxa"/>
+            <w:shd w:val="clear" w:color="auto" w:fill="auto"/>
+            <w:tcMar>
+              <w:top w:w="100" w:type="dxa"/>
+              <w:left w:w="100" w:type="dxa"/>
+              <w:bottom w:w="100" w:type="dxa"/>
+              <w:right w:w="100" w:type="dxa"/>
+            </w:tcMar>
+          </w:tcPr>
+          <w:p>
+            <w:pPr>
+              <w:widowControl w:val="0"/>
+              <w:pBdr>
+                <w:top w:val="nil"/>
+                <w:left w:val="nil"/>
+                <w:bottom w:val="nil"/>
+                <w:right w:val="nil"/>
+                <w:between w:val="nil"/>
+              </w:pBdr>
+              <w:spacing w:before="0" w:line="240" w:lineRule="auto"/>
+              <w:jc w:val="left"/>
+            </w:pPr>
+            <w:r>
+              <w:t>Primary actor</w:t>
+            </w:r>
+          </w:p>
+        </w:tc>
+        <w:tc>
+          <w:tcPr>
+            <w:tcW w:w="2340" w:type="dxa"/>
+            <w:shd w:val="clear" w:color="auto" w:fill="auto"/>
+            <w:tcMar>
+              <w:top w:w="100" w:type="dxa"/>
+              <w:left w:w="100" w:type="dxa"/>
+              <w:bottom w:w="100" w:type="dxa"/>
+              <w:right w:w="100" w:type="dxa"/>
+            </w:tcMar>
+          </w:tcPr>
+          <w:p>
+            <w:pPr>
+              <w:widowControl w:val="0"/>
+              <w:pBdr>
+                <w:top w:val="nil"/>
+                <w:left w:val="nil"/>
+                <w:bottom w:val="nil"/>
+                <w:right w:val="nil"/>
+                <w:between w:val="nil"/>
+              </w:pBdr>
+              <w:spacing w:before="0" w:line="240" w:lineRule="auto"/>
+              <w:jc w:val="left"/>
+            </w:pPr>
+            <w:proofErr w:type="spellStart"/>
+            <w:r>
+              <w:t>Abonat</w:t>
+            </w:r>
+            <w:r>
+              <w:t>u</w:t>
+            </w:r>
+            <w:proofErr w:type="spellEnd"/>
+          </w:p>
+        </w:tc>
+        <w:tc>
+          <w:tcPr>
+            <w:tcW w:w="2340" w:type="dxa"/>
+            <w:shd w:val="clear" w:color="auto" w:fill="auto"/>
+            <w:tcMar>
+              <w:top w:w="100" w:type="dxa"/>
+              <w:left w:w="100" w:type="dxa"/>
+              <w:bottom w:w="100" w:type="dxa"/>
+              <w:right w:w="100" w:type="dxa"/>
+            </w:tcMar>
+          </w:tcPr>
+          <w:p>
+            <w:pPr>
+              <w:widowControl w:val="0"/>
+              <w:pBdr>
+                <w:top w:val="nil"/>
+                <w:left w:val="nil"/>
+                <w:bottom w:val="nil"/>
+                <w:right w:val="nil"/>
+                <w:between w:val="nil"/>
+              </w:pBdr>
+              <w:spacing w:before="0" w:line="240" w:lineRule="auto"/>
+              <w:jc w:val="left"/>
+            </w:pPr>
+            <w:r>
+              <w:t>Secondary actors</w:t>
+            </w:r>
+          </w:p>
+        </w:tc>
+        <w:tc>
+          <w:tcPr>
+            <w:tcW w:w="2578" w:type="dxa"/>
+            <w:shd w:val="clear" w:color="auto" w:fill="auto"/>
+            <w:tcMar>
+              <w:top w:w="100" w:type="dxa"/>
+              <w:left w:w="100" w:type="dxa"/>
+              <w:bottom w:w="100" w:type="dxa"/>
+              <w:right w:w="100" w:type="dxa"/>
+            </w:tcMar>
+          </w:tcPr>
+          <w:p>
+            <w:pPr>
+              <w:widowControl w:val="0"/>
+              <w:pBdr>
+                <w:top w:val="nil"/>
+                <w:left w:val="nil"/>
+                <w:bottom w:val="nil"/>
+                <w:right w:val="nil"/>
+                <w:between w:val="nil"/>
+              </w:pBdr>
+              <w:spacing w:before="0" w:line="240" w:lineRule="auto"/>
+              <w:jc w:val="left"/>
+            </w:pPr>
+            <w:proofErr w:type="spellStart"/>
+            <w:r>
+              <w:t>Angajat</w:t>
+            </w:r>
+            <w:proofErr w:type="spellEnd"/>
+            <w:r>
+              <w:t xml:space="preserve"> </w:t>
+            </w:r>
+            <w:proofErr w:type="spellStart"/>
+            <w:r>
+              <w:t>Biblioteca</w:t>
+            </w:r>
+            <w:proofErr w:type="spellEnd"/>
+          </w:p>
+        </w:tc>
+      </w:tr>
+      <w:tr>
+        <w:trPr>
+          <w:trHeight w:val="420"/>
+        </w:trPr>
+        <w:tc>
+          <w:tcPr>
+            <w:tcW w:w="2340" w:type="dxa"/>
+            <w:shd w:val="clear" w:color="auto" w:fill="auto"/>
+            <w:tcMar>
+              <w:top w:w="100" w:type="dxa"/>
+              <w:left w:w="100" w:type="dxa"/>
+              <w:bottom w:w="100" w:type="dxa"/>
+              <w:right w:w="100" w:type="dxa"/>
+            </w:tcMar>
+          </w:tcPr>
+          <w:p>
+            <w:pPr>
+              <w:widowControl w:val="0"/>
+              <w:pBdr>
+                <w:top w:val="nil"/>
+                <w:left w:val="nil"/>
+                <w:bottom w:val="nil"/>
+                <w:right w:val="nil"/>
+                <w:between w:val="nil"/>
+              </w:pBdr>
+              <w:spacing w:before="0" w:line="240" w:lineRule="auto"/>
+              <w:jc w:val="left"/>
+            </w:pPr>
+            <w:r>
+              <w:t>Description</w:t>
+            </w:r>
+          </w:p>
+        </w:tc>
+        <w:tc>
+          <w:tcPr>
+            <w:tcW w:w="7258" w:type="dxa"/>
+            <w:gridSpan w:val="3"/>
+            <w:shd w:val="clear" w:color="auto" w:fill="auto"/>
+            <w:tcMar>
+              <w:top w:w="100" w:type="dxa"/>
+              <w:left w:w="100" w:type="dxa"/>
+              <w:bottom w:w="100" w:type="dxa"/>
+              <w:right w:w="100" w:type="dxa"/>
+            </w:tcMar>
+          </w:tcPr>
+          <w:p>
+            <w:pPr>
+              <w:widowControl w:val="0"/>
+              <w:pBdr>
+                <w:top w:val="nil"/>
+                <w:left w:val="nil"/>
+                <w:bottom w:val="nil"/>
+                <w:right w:val="nil"/>
+                <w:between w:val="nil"/>
+              </w:pBdr>
+              <w:spacing w:before="0" w:line="240" w:lineRule="auto"/>
+              <w:jc w:val="left"/>
+            </w:pPr>
+            <w:proofErr w:type="spellStart"/>
+            <w:r>
+              <w:t>Abonatul</w:t>
+            </w:r>
+            <w:proofErr w:type="spellEnd"/>
+            <w:r>
+              <w:t xml:space="preserve"> </w:t>
+            </w:r>
+            <w:proofErr w:type="spellStart"/>
+            <w:r>
+              <w:t>returneaza</w:t>
+            </w:r>
+            <w:proofErr w:type="spellEnd"/>
+            <w:r>
+              <w:t xml:space="preserve"> o carte</w:t>
+            </w:r>
+          </w:p>
+        </w:tc>
+      </w:tr>
+      <w:tr>
+        <w:trPr>
+          <w:trHeight w:val="420"/>
+        </w:trPr>
+        <w:tc>
+          <w:tcPr>
+            <w:tcW w:w="2340" w:type="dxa"/>
+            <w:shd w:val="clear" w:color="auto" w:fill="auto"/>
+            <w:tcMar>
+              <w:top w:w="100" w:type="dxa"/>
+              <w:left w:w="100" w:type="dxa"/>
+              <w:bottom w:w="100" w:type="dxa"/>
+              <w:right w:w="100" w:type="dxa"/>
+            </w:tcMar>
+          </w:tcPr>
+          <w:p>
+            <w:pPr>
+              <w:widowControl w:val="0"/>
+              <w:pBdr>
+                <w:top w:val="nil"/>
+                <w:left w:val="nil"/>
+                <w:bottom w:val="nil"/>
+                <w:right w:val="nil"/>
+                <w:between w:val="nil"/>
+              </w:pBdr>
+              <w:spacing w:before="0" w:line="240" w:lineRule="auto"/>
+              <w:jc w:val="left"/>
+            </w:pPr>
+            <w:r>
+              <w:t>Trigger</w:t>
+            </w:r>
+          </w:p>
+        </w:tc>
+        <w:tc>
+          <w:tcPr>
+            <w:tcW w:w="7258" w:type="dxa"/>
+            <w:gridSpan w:val="3"/>
+            <w:shd w:val="clear" w:color="auto" w:fill="auto"/>
+            <w:tcMar>
+              <w:top w:w="100" w:type="dxa"/>
+              <w:left w:w="100" w:type="dxa"/>
+              <w:bottom w:w="100" w:type="dxa"/>
+              <w:right w:w="100" w:type="dxa"/>
+            </w:tcMar>
+          </w:tcPr>
+          <w:p>
+            <w:pPr>
+              <w:widowControl w:val="0"/>
+              <w:pBdr>
+                <w:top w:val="nil"/>
+                <w:left w:val="nil"/>
+                <w:bottom w:val="nil"/>
+                <w:right w:val="nil"/>
+                <w:between w:val="nil"/>
+              </w:pBdr>
+              <w:spacing w:before="0" w:line="240" w:lineRule="auto"/>
+              <w:jc w:val="left"/>
+            </w:pPr>
+            <w:proofErr w:type="spellStart"/>
+            <w:r>
+              <w:t>Abonatul</w:t>
+            </w:r>
+            <w:proofErr w:type="spellEnd"/>
+            <w:r>
+              <w:t xml:space="preserve"> </w:t>
+            </w:r>
+            <w:r>
+              <w:t xml:space="preserve">se </w:t>
+            </w:r>
+            <w:proofErr w:type="spellStart"/>
+            <w:r>
+              <w:t>prezinta</w:t>
+            </w:r>
+            <w:proofErr w:type="spellEnd"/>
+            <w:r>
+              <w:t xml:space="preserve"> la </w:t>
+            </w:r>
+            <w:proofErr w:type="spellStart"/>
+            <w:r>
+              <w:t>gisheu</w:t>
+            </w:r>
+            <w:proofErr w:type="spellEnd"/>
+            <w:r>
+              <w:t xml:space="preserve"> cu </w:t>
+            </w:r>
+            <w:proofErr w:type="spellStart"/>
+            <w:r>
+              <w:t>cartea</w:t>
+            </w:r>
+            <w:proofErr w:type="spellEnd"/>
+            <w:r>
+              <w:t xml:space="preserve"> </w:t>
+            </w:r>
+            <w:proofErr w:type="spellStart"/>
+            <w:r>
+              <w:t>imprumutata</w:t>
+            </w:r>
+            <w:proofErr w:type="spellEnd"/>
+          </w:p>
+        </w:tc>
+      </w:tr>
+      <w:tr>
+        <w:trPr>
+          <w:trHeight w:val="420"/>
+        </w:trPr>
+        <w:tc>
+          <w:tcPr>
+            <w:tcW w:w="2340" w:type="dxa"/>
+            <w:shd w:val="clear" w:color="auto" w:fill="auto"/>
+            <w:tcMar>
+              <w:top w:w="100" w:type="dxa"/>
+              <w:left w:w="100" w:type="dxa"/>
+              <w:bottom w:w="100" w:type="dxa"/>
+              <w:right w:w="100" w:type="dxa"/>
+            </w:tcMar>
+          </w:tcPr>
+          <w:p>
+            <w:pPr>
+              <w:widowControl w:val="0"/>
+              <w:pBdr>
+                <w:top w:val="nil"/>
+                <w:left w:val="nil"/>
+                <w:bottom w:val="nil"/>
+                <w:right w:val="nil"/>
+                <w:between w:val="nil"/>
+              </w:pBdr>
+              <w:spacing w:before="0" w:line="240" w:lineRule="auto"/>
+              <w:jc w:val="left"/>
+            </w:pPr>
+            <w:r>
+              <w:t>Preconditions</w:t>
+            </w:r>
+          </w:p>
+        </w:tc>
+        <w:tc>
+          <w:tcPr>
+            <w:tcW w:w="7258" w:type="dxa"/>
+            <w:gridSpan w:val="3"/>
+            <w:shd w:val="clear" w:color="auto" w:fill="auto"/>
+            <w:tcMar>
+              <w:top w:w="100" w:type="dxa"/>
+              <w:left w:w="100" w:type="dxa"/>
+              <w:bottom w:w="100" w:type="dxa"/>
+              <w:right w:w="100" w:type="dxa"/>
+            </w:tcMar>
+          </w:tcPr>
+          <w:p>
+            <w:pPr>
+              <w:widowControl w:val="0"/>
+              <w:pBdr>
+                <w:top w:val="nil"/>
+                <w:left w:val="nil"/>
+                <w:bottom w:val="nil"/>
+                <w:right w:val="nil"/>
+                <w:between w:val="nil"/>
+              </w:pBdr>
+              <w:spacing w:before="0" w:line="240" w:lineRule="auto"/>
+              <w:jc w:val="left"/>
+            </w:pPr>
+            <w:proofErr w:type="spellStart"/>
+            <w:r>
+              <w:t>Abonatul</w:t>
+            </w:r>
+            <w:proofErr w:type="spellEnd"/>
+            <w:r>
+              <w:t xml:space="preserve"> a </w:t>
+            </w:r>
+            <w:proofErr w:type="spellStart"/>
+            <w:r>
+              <w:t>imprumutat</w:t>
+            </w:r>
+            <w:proofErr w:type="spellEnd"/>
+            <w:r>
+              <w:t xml:space="preserve"> o carte anterior</w:t>
+            </w:r>
+          </w:p>
+        </w:tc>
+      </w:tr>
+      <w:tr>
+        <w:trPr>
+          <w:trHeight w:val="420"/>
+        </w:trPr>
+        <w:tc>
+          <w:tcPr>
+            <w:tcW w:w="2340" w:type="dxa"/>
+            <w:shd w:val="clear" w:color="auto" w:fill="auto"/>
+            <w:tcMar>
+              <w:top w:w="100" w:type="dxa"/>
+              <w:left w:w="100" w:type="dxa"/>
+              <w:bottom w:w="100" w:type="dxa"/>
+              <w:right w:w="100" w:type="dxa"/>
+            </w:tcMar>
+          </w:tcPr>
+          <w:p>
+            <w:pPr>
+              <w:widowControl w:val="0"/>
+              <w:pBdr>
+                <w:top w:val="nil"/>
+                <w:left w:val="nil"/>
+                <w:bottom w:val="nil"/>
+                <w:right w:val="nil"/>
+                <w:between w:val="nil"/>
+              </w:pBdr>
+              <w:spacing w:before="0" w:line="240" w:lineRule="auto"/>
+              <w:jc w:val="left"/>
+            </w:pPr>
+            <w:proofErr w:type="spellStart"/>
+            <w:r>
+              <w:t>Postconditions</w:t>
+            </w:r>
+            <w:proofErr w:type="spellEnd"/>
+          </w:p>
+        </w:tc>
+        <w:tc>
+          <w:tcPr>
+            <w:tcW w:w="7258" w:type="dxa"/>
+            <w:gridSpan w:val="3"/>
+            <w:shd w:val="clear" w:color="auto" w:fill="auto"/>
+            <w:tcMar>
+              <w:top w:w="100" w:type="dxa"/>
+              <w:left w:w="100" w:type="dxa"/>
+              <w:bottom w:w="100" w:type="dxa"/>
+              <w:right w:w="100" w:type="dxa"/>
+            </w:tcMar>
+          </w:tcPr>
+          <w:p>
+            <w:pPr>
+              <w:widowControl w:val="0"/>
+              <w:pBdr>
+                <w:top w:val="nil"/>
+                <w:left w:val="nil"/>
+                <w:bottom w:val="nil"/>
+                <w:right w:val="nil"/>
+                <w:between w:val="nil"/>
+              </w:pBdr>
+              <w:spacing w:before="0" w:line="240" w:lineRule="auto"/>
+              <w:jc w:val="left"/>
+            </w:pPr>
+            <w:proofErr w:type="spellStart"/>
+            <w:r>
+              <w:t>Abonatul</w:t>
+            </w:r>
+            <w:proofErr w:type="spellEnd"/>
+            <w:r>
+              <w:t xml:space="preserve"> </w:t>
+            </w:r>
+            <w:r>
+              <w:t xml:space="preserve">a </w:t>
+            </w:r>
+            <w:proofErr w:type="spellStart"/>
+            <w:r>
+              <w:t>returnat</w:t>
+            </w:r>
+            <w:proofErr w:type="spellEnd"/>
+            <w:r>
+              <w:t xml:space="preserve"> </w:t>
+            </w:r>
+            <w:proofErr w:type="spellStart"/>
+            <w:r>
+              <w:t>cartea</w:t>
+            </w:r>
+            <w:proofErr w:type="spellEnd"/>
+          </w:p>
+        </w:tc>
+      </w:tr>
+      <w:tr>
+        <w:trPr>
+          <w:trHeight w:val="420"/>
+        </w:trPr>
+        <w:tc>
+          <w:tcPr>
+            <w:tcW w:w="2340" w:type="dxa"/>
+            <w:shd w:val="clear" w:color="auto" w:fill="auto"/>
+            <w:tcMar>
+              <w:top w:w="100" w:type="dxa"/>
+              <w:left w:w="100" w:type="dxa"/>
+              <w:bottom w:w="100" w:type="dxa"/>
+              <w:right w:w="100" w:type="dxa"/>
+            </w:tcMar>
+          </w:tcPr>
+          <w:p>
+            <w:pPr>
+              <w:widowControl w:val="0"/>
+              <w:pBdr>
+                <w:top w:val="nil"/>
+                <w:left w:val="nil"/>
+                <w:bottom w:val="nil"/>
+                <w:right w:val="nil"/>
+                <w:between w:val="nil"/>
+              </w:pBdr>
+              <w:spacing w:before="0" w:line="240" w:lineRule="auto"/>
+              <w:jc w:val="left"/>
+            </w:pPr>
+            <w:r>
+              <w:t>Normal flow</w:t>
+            </w:r>
+          </w:p>
+        </w:tc>
+        <w:tc>
+          <w:tcPr>
+            <w:tcW w:w="7258" w:type="dxa"/>
+            <w:gridSpan w:val="3"/>
+            <w:shd w:val="clear" w:color="auto" w:fill="auto"/>
+            <w:tcMar>
+              <w:top w:w="100" w:type="dxa"/>
+              <w:left w:w="100" w:type="dxa"/>
+              <w:bottom w:w="100" w:type="dxa"/>
+              <w:right w:w="100" w:type="dxa"/>
+            </w:tcMar>
+          </w:tcPr>
+          <w:p>
+            <w:pPr>
+              <w:pStyle w:val="ListParagraph"/>
+              <w:widowControl w:val="0"/>
+              <w:numPr>
+                <w:ilvl w:val="0"/>
+                <w:numId w:val="13"/>
+              </w:numPr>
+              <w:pBdr>
+                <w:top w:val="nil"/>
+                <w:left w:val="nil"/>
+                <w:bottom w:val="nil"/>
+                <w:right w:val="nil"/>
+                <w:between w:val="nil"/>
+              </w:pBdr>
+              <w:spacing w:before="0" w:line="240" w:lineRule="auto"/>
+              <w:jc w:val="left"/>
+            </w:pPr>
+            <w:proofErr w:type="spellStart"/>
+            <w:r>
+              <w:t>Abonatul</w:t>
+            </w:r>
+            <w:proofErr w:type="spellEnd"/>
+            <w:r>
+              <w:t xml:space="preserve"> </w:t>
+            </w:r>
+            <w:proofErr w:type="spellStart"/>
+            <w:r>
+              <w:t>aduce</w:t>
+            </w:r>
+            <w:proofErr w:type="spellEnd"/>
+            <w:r>
+              <w:t xml:space="preserve"> o carte la </w:t>
+            </w:r>
+            <w:proofErr w:type="spellStart"/>
+            <w:r>
+              <w:t>gisheu</w:t>
+            </w:r>
+            <w:proofErr w:type="spellEnd"/>
+          </w:p>
+          <w:p>
+            <w:pPr>
+              <w:pStyle w:val="ListParagraph"/>
+              <w:widowControl w:val="0"/>
+              <w:numPr>
+                <w:ilvl w:val="0"/>
+                <w:numId w:val="13"/>
+              </w:numPr>
+              <w:pBdr>
+                <w:top w:val="nil"/>
+                <w:left w:val="nil"/>
+                <w:bottom w:val="nil"/>
+                <w:right w:val="nil"/>
+                <w:between w:val="nil"/>
+              </w:pBdr>
+              <w:spacing w:before="0" w:line="240" w:lineRule="auto"/>
+              <w:jc w:val="left"/>
+            </w:pPr>
+            <w:proofErr w:type="spellStart"/>
+            <w:r>
+              <w:t>Angajatul</w:t>
+            </w:r>
+            <w:proofErr w:type="spellEnd"/>
+            <w:r>
+              <w:t xml:space="preserve"> </w:t>
+            </w:r>
+            <w:proofErr w:type="spellStart"/>
+            <w:r>
+              <w:t>creeaza</w:t>
+            </w:r>
+            <w:proofErr w:type="spellEnd"/>
+            <w:r>
+              <w:t xml:space="preserve"> un query in </w:t>
+            </w:r>
+            <w:proofErr w:type="spellStart"/>
+            <w:r>
+              <w:t>baza</w:t>
+            </w:r>
+            <w:proofErr w:type="spellEnd"/>
+            <w:r>
+              <w:t xml:space="preserve"> de date </w:t>
+            </w:r>
+            <w:proofErr w:type="spellStart"/>
+            <w:r>
+              <w:t>pentru</w:t>
+            </w:r>
+            <w:proofErr w:type="spellEnd"/>
+            <w:r>
+              <w:t xml:space="preserve"> a </w:t>
+            </w:r>
+            <w:proofErr w:type="spellStart"/>
+            <w:r>
+              <w:t>verifica</w:t>
+            </w:r>
+            <w:proofErr w:type="spellEnd"/>
+            <w:r>
+              <w:t xml:space="preserve"> data la care </w:t>
+            </w:r>
+            <w:proofErr w:type="spellStart"/>
+            <w:r>
+              <w:t>cartea</w:t>
+            </w:r>
+            <w:proofErr w:type="spellEnd"/>
+            <w:r>
+              <w:t xml:space="preserve"> </w:t>
+            </w:r>
+            <w:proofErr w:type="spellStart"/>
+            <w:r>
+              <w:t>trebuia</w:t>
+            </w:r>
+            <w:proofErr w:type="spellEnd"/>
+            <w:r>
+              <w:t xml:space="preserve"> </w:t>
+            </w:r>
+            <w:proofErr w:type="spellStart"/>
+            <w:r>
+              <w:t>returnata</w:t>
+            </w:r>
+            <w:proofErr w:type="spellEnd"/>
+          </w:p>
+          <w:p>
+            <w:pPr>
+              <w:pStyle w:val="ListParagraph"/>
+              <w:widowControl w:val="0"/>
+              <w:pBdr>
+                <w:top w:val="nil"/>
+                <w:left w:val="nil"/>
+                <w:bottom w:val="nil"/>
+                <w:right w:val="nil"/>
+                <w:between w:val="nil"/>
+              </w:pBdr>
+              <w:spacing w:before="0" w:line="240" w:lineRule="auto"/>
+              <w:jc w:val="left"/>
+            </w:pPr>
+          </w:p>
+          <w:p>
+            <w:pPr>
+              <w:widowControl w:val="0"/>
+              <w:pBdr>
+                <w:top w:val="nil"/>
+                <w:left w:val="nil"/>
+                <w:bottom w:val="nil"/>
+                <w:right w:val="nil"/>
+                <w:between w:val="nil"/>
+              </w:pBdr>
+              <w:spacing w:before="0" w:line="240" w:lineRule="auto"/>
+              <w:jc w:val="left"/>
+            </w:pPr>
+            <w:r>
+              <w:t xml:space="preserve"> </w:t>
+            </w:r>
+            <w:r>
+              <w:t xml:space="preserve">     </w:t>
+            </w:r>
+            <w:proofErr w:type="spellStart"/>
+            <w:r>
+              <w:t>Daca</w:t>
+            </w:r>
+            <w:proofErr w:type="spellEnd"/>
+            <w:r>
+              <w:t xml:space="preserve"> </w:t>
+            </w:r>
+            <w:proofErr w:type="spellStart"/>
+            <w:r>
+              <w:t>Abonatul</w:t>
+            </w:r>
+            <w:proofErr w:type="spellEnd"/>
+            <w:r>
+              <w:t xml:space="preserve"> are </w:t>
+            </w:r>
+            <w:proofErr w:type="spellStart"/>
+            <w:r>
+              <w:t>alte</w:t>
+            </w:r>
+            <w:proofErr w:type="spellEnd"/>
+            <w:r>
+              <w:t xml:space="preserve"> </w:t>
+            </w:r>
+            <w:proofErr w:type="spellStart"/>
+            <w:r>
+              <w:t>carti</w:t>
+            </w:r>
+            <w:proofErr w:type="spellEnd"/>
+            <w:r>
+              <w:t xml:space="preserve"> </w:t>
+            </w:r>
+            <w:proofErr w:type="spellStart"/>
+            <w:r>
+              <w:t>intarziate</w:t>
+            </w:r>
+            <w:proofErr w:type="spellEnd"/>
+            <w:r>
+              <w:t>:</w:t>
+            </w:r>
+          </w:p>
+          <w:p>
+            <w:pPr>
+              <w:pStyle w:val="ListParagraph"/>
+              <w:widowControl w:val="0"/>
+              <w:numPr>
+                <w:ilvl w:val="0"/>
+                <w:numId w:val="14"/>
+              </w:numPr>
+              <w:pBdr>
+                <w:top w:val="nil"/>
+                <w:left w:val="nil"/>
+                <w:bottom w:val="nil"/>
+                <w:right w:val="nil"/>
+                <w:between w:val="nil"/>
+              </w:pBdr>
+              <w:spacing w:before="0" w:line="240" w:lineRule="auto"/>
+              <w:jc w:val="left"/>
+            </w:pPr>
+            <w:proofErr w:type="spellStart"/>
+            <w:r>
+              <w:t>Returnarea</w:t>
+            </w:r>
+            <w:proofErr w:type="spellEnd"/>
+            <w:r>
+              <w:t xml:space="preserve"> </w:t>
+            </w:r>
+            <w:proofErr w:type="spellStart"/>
+            <w:r>
+              <w:t>va</w:t>
+            </w:r>
+            <w:proofErr w:type="spellEnd"/>
+            <w:r>
+              <w:t xml:space="preserve"> fi </w:t>
+            </w:r>
+            <w:proofErr w:type="spellStart"/>
+            <w:r>
+              <w:t>refuzata</w:t>
+            </w:r>
+            <w:proofErr w:type="spellEnd"/>
+            <w:r>
+              <w:t xml:space="preserve"> </w:t>
+            </w:r>
+            <w:proofErr w:type="spellStart"/>
+            <w:r>
+              <w:t>pana</w:t>
+            </w:r>
+            <w:proofErr w:type="spellEnd"/>
+            <w:r>
+              <w:t xml:space="preserve"> nu </w:t>
+            </w:r>
+            <w:proofErr w:type="spellStart"/>
+            <w:r>
+              <w:t>sunt</w:t>
+            </w:r>
+            <w:proofErr w:type="spellEnd"/>
+            <w:r>
+              <w:t xml:space="preserve"> </w:t>
+            </w:r>
+            <w:proofErr w:type="spellStart"/>
+            <w:r>
+              <w:t>returnate</w:t>
+            </w:r>
+            <w:proofErr w:type="spellEnd"/>
+            <w:r>
+              <w:t xml:space="preserve"> </w:t>
+            </w:r>
+            <w:proofErr w:type="spellStart"/>
+            <w:r>
+              <w:t>aceste</w:t>
+            </w:r>
+            <w:proofErr w:type="spellEnd"/>
+            <w:r>
+              <w:t xml:space="preserve"> </w:t>
+            </w:r>
+            <w:proofErr w:type="spellStart"/>
+            <w:r>
+              <w:t>carti</w:t>
+            </w:r>
+            <w:proofErr w:type="spellEnd"/>
+          </w:p>
+          <w:p>
+            <w:pPr>
+              <w:widowControl w:val="0"/>
+              <w:pBdr>
+                <w:top w:val="nil"/>
+                <w:left w:val="nil"/>
+                <w:bottom w:val="nil"/>
+                <w:right w:val="nil"/>
+                <w:between w:val="nil"/>
+              </w:pBdr>
+              <w:spacing w:before="0" w:line="240" w:lineRule="auto"/>
+              <w:ind w:left="720"/>
+              <w:jc w:val="left"/>
+            </w:pPr>
+          </w:p>
+          <w:p>
+            <w:pPr>
+              <w:widowControl w:val="0"/>
+              <w:pBdr>
+                <w:top w:val="nil"/>
+                <w:left w:val="nil"/>
+                <w:bottom w:val="nil"/>
+                <w:right w:val="nil"/>
+                <w:between w:val="nil"/>
+              </w:pBdr>
+              <w:spacing w:before="0" w:line="240" w:lineRule="auto"/>
+              <w:jc w:val="left"/>
+            </w:pPr>
+            <w:r>
+              <w:t xml:space="preserve"> </w:t>
+            </w:r>
+            <w:r>
+              <w:t xml:space="preserve">   </w:t>
+            </w:r>
+            <w:r>
+              <w:t xml:space="preserve">  </w:t>
+            </w:r>
+            <w:proofErr w:type="spellStart"/>
+            <w:r>
+              <w:t>Daca</w:t>
+            </w:r>
+            <w:proofErr w:type="spellEnd"/>
+            <w:r>
+              <w:t xml:space="preserve"> </w:t>
+            </w:r>
+            <w:proofErr w:type="spellStart"/>
+            <w:r>
+              <w:t>Abonatul</w:t>
+            </w:r>
+            <w:proofErr w:type="spellEnd"/>
+            <w:r>
+              <w:t xml:space="preserve"> </w:t>
+            </w:r>
+            <w:proofErr w:type="spellStart"/>
+            <w:r>
+              <w:t>aduce</w:t>
+            </w:r>
+            <w:proofErr w:type="spellEnd"/>
+            <w:r>
+              <w:t xml:space="preserve"> o carte </w:t>
+            </w:r>
+            <w:proofErr w:type="spellStart"/>
+            <w:r>
+              <w:t>intarziata</w:t>
+            </w:r>
+            <w:proofErr w:type="spellEnd"/>
+            <w:r>
+              <w:t>:</w:t>
+            </w:r>
+          </w:p>
+          <w:p>
+            <w:pPr>
+              <w:pStyle w:val="ListParagraph"/>
+              <w:widowControl w:val="0"/>
+              <w:numPr>
+                <w:ilvl w:val="0"/>
+                <w:numId w:val="15"/>
+              </w:numPr>
+              <w:pBdr>
+                <w:top w:val="nil"/>
+                <w:left w:val="nil"/>
+                <w:bottom w:val="nil"/>
+                <w:right w:val="nil"/>
+                <w:between w:val="nil"/>
+              </w:pBdr>
+              <w:spacing w:before="0" w:line="240" w:lineRule="auto"/>
+              <w:jc w:val="left"/>
+            </w:pPr>
+            <w:proofErr w:type="spellStart"/>
+            <w:r>
+              <w:t>Returnarea</w:t>
+            </w:r>
+            <w:proofErr w:type="spellEnd"/>
+            <w:r>
+              <w:t xml:space="preserve"> </w:t>
+            </w:r>
+            <w:proofErr w:type="spellStart"/>
+            <w:proofErr w:type="gramStart"/>
+            <w:r>
+              <w:t>va</w:t>
+            </w:r>
+            <w:proofErr w:type="spellEnd"/>
+            <w:proofErr w:type="gramEnd"/>
+            <w:r>
+              <w:t xml:space="preserve"> fi </w:t>
+            </w:r>
+            <w:proofErr w:type="spellStart"/>
+            <w:r>
+              <w:t>completata</w:t>
+            </w:r>
+            <w:proofErr w:type="spellEnd"/>
+            <w:r>
+              <w:t xml:space="preserve"> </w:t>
+            </w:r>
+            <w:proofErr w:type="spellStart"/>
+            <w:r>
+              <w:t>dupa</w:t>
+            </w:r>
+            <w:proofErr w:type="spellEnd"/>
+            <w:r>
+              <w:t xml:space="preserve"> </w:t>
+            </w:r>
+            <w:proofErr w:type="spellStart"/>
+            <w:r>
+              <w:t>platirea</w:t>
+            </w:r>
+            <w:proofErr w:type="spellEnd"/>
+            <w:r>
+              <w:t xml:space="preserve"> </w:t>
+            </w:r>
+            <w:proofErr w:type="spellStart"/>
+            <w:r>
+              <w:t>taxei</w:t>
+            </w:r>
+            <w:proofErr w:type="spellEnd"/>
+            <w:r>
+              <w:t xml:space="preserve"> </w:t>
+            </w:r>
+            <w:proofErr w:type="spellStart"/>
+            <w:r>
+              <w:t>pentru</w:t>
+            </w:r>
+            <w:proofErr w:type="spellEnd"/>
+            <w:r>
+              <w:t xml:space="preserve"> </w:t>
+            </w:r>
+            <w:proofErr w:type="spellStart"/>
+            <w:r>
+              <w:t>intarziere</w:t>
+            </w:r>
+            <w:proofErr w:type="spellEnd"/>
+            <w:r>
+              <w:t>.</w:t>
+            </w:r>
+          </w:p>
+          <w:p>
+            <w:pPr>
+              <w:widowControl w:val="0"/>
+              <w:pBdr>
+                <w:top w:val="nil"/>
+                <w:left w:val="nil"/>
+                <w:bottom w:val="nil"/>
+                <w:right w:val="nil"/>
+                <w:between w:val="nil"/>
+              </w:pBdr>
+              <w:spacing w:before="0" w:line="240" w:lineRule="auto"/>
+              <w:ind w:left="360"/>
+              <w:jc w:val="left"/>
+            </w:pPr>
+          </w:p>
+          <w:p>
+            <w:pPr>
+              <w:pStyle w:val="ListParagraph"/>
+              <w:widowControl w:val="0"/>
+              <w:numPr>
+                <w:ilvl w:val="0"/>
+                <w:numId w:val="13"/>
+              </w:numPr>
+              <w:pBdr>
+                <w:top w:val="nil"/>
+                <w:left w:val="nil"/>
+                <w:bottom w:val="nil"/>
+                <w:right w:val="nil"/>
+                <w:between w:val="nil"/>
+              </w:pBdr>
+              <w:spacing w:before="0" w:line="240" w:lineRule="auto"/>
+              <w:jc w:val="left"/>
+            </w:pPr>
+            <w:proofErr w:type="spellStart"/>
+            <w:r>
+              <w:t>Angajatul</w:t>
+            </w:r>
+            <w:proofErr w:type="spellEnd"/>
+            <w:r>
+              <w:t xml:space="preserve"> </w:t>
+            </w:r>
+            <w:proofErr w:type="spellStart"/>
+            <w:r>
+              <w:t>preia</w:t>
+            </w:r>
+            <w:proofErr w:type="spellEnd"/>
+            <w:r>
+              <w:t xml:space="preserve"> </w:t>
+            </w:r>
+            <w:proofErr w:type="spellStart"/>
+            <w:r>
+              <w:t>cartea</w:t>
+            </w:r>
+            <w:proofErr w:type="spellEnd"/>
+            <w:r>
+              <w:t xml:space="preserve"> </w:t>
+            </w:r>
+            <w:proofErr w:type="spellStart"/>
+            <w:r>
+              <w:t>si</w:t>
+            </w:r>
+            <w:proofErr w:type="spellEnd"/>
+            <w:r>
+              <w:t xml:space="preserve"> o </w:t>
+            </w:r>
+            <w:proofErr w:type="spellStart"/>
+            <w:r>
+              <w:t>marcheaza</w:t>
+            </w:r>
+            <w:proofErr w:type="spellEnd"/>
+            <w:r>
+              <w:t xml:space="preserve"> </w:t>
+            </w:r>
+            <w:proofErr w:type="spellStart"/>
+            <w:r>
+              <w:t>ca</w:t>
+            </w:r>
+            <w:proofErr w:type="spellEnd"/>
+            <w:r>
+              <w:t xml:space="preserve"> </w:t>
+            </w:r>
+            <w:proofErr w:type="spellStart"/>
+            <w:proofErr w:type="gramStart"/>
+            <w:r>
+              <w:t>returnata</w:t>
+            </w:r>
+            <w:proofErr w:type="spellEnd"/>
+            <w:r>
+              <w:t xml:space="preserve"> ,</w:t>
+            </w:r>
+            <w:proofErr w:type="gramEnd"/>
+            <w:r>
+              <w:t xml:space="preserve"> </w:t>
+            </w:r>
+            <w:proofErr w:type="spellStart"/>
+            <w:r>
+              <w:t>urmand</w:t>
+            </w:r>
+            <w:proofErr w:type="spellEnd"/>
+            <w:r>
+              <w:t xml:space="preserve"> </w:t>
+            </w:r>
+            <w:proofErr w:type="spellStart"/>
+            <w:r>
+              <w:t>sa</w:t>
+            </w:r>
+            <w:proofErr w:type="spellEnd"/>
+            <w:r>
+              <w:t xml:space="preserve"> fie </w:t>
+            </w:r>
+            <w:proofErr w:type="spellStart"/>
+            <w:r>
+              <w:t>dusa</w:t>
+            </w:r>
+            <w:proofErr w:type="spellEnd"/>
+            <w:r>
+              <w:t xml:space="preserve"> </w:t>
+            </w:r>
+            <w:proofErr w:type="spellStart"/>
+            <w:r>
+              <w:t>inapoi</w:t>
+            </w:r>
+            <w:proofErr w:type="spellEnd"/>
+            <w:r>
+              <w:t xml:space="preserve"> in </w:t>
+            </w:r>
+            <w:proofErr w:type="spellStart"/>
+            <w:r>
+              <w:t>biblioteca</w:t>
+            </w:r>
+            <w:proofErr w:type="spellEnd"/>
+            <w:r>
+              <w:t xml:space="preserve">. </w:t>
+            </w:r>
+            <w:bookmarkStart w:id="1" w:name="_GoBack"/>
+            <w:bookmarkEnd w:id="1"/>
+          </w:p>
+          <w:p>
+            <w:pPr>
+              <w:widowControl w:val="0"/>
+              <w:pBdr>
+                <w:top w:val="nil"/>
+                <w:left w:val="nil"/>
+                <w:bottom w:val="nil"/>
+                <w:right w:val="nil"/>
+                <w:between w:val="nil"/>
+              </w:pBdr>
+              <w:spacing w:before="0" w:line="240" w:lineRule="auto"/>
+              <w:jc w:val="left"/>
+            </w:pPr>
+          </w:p>
+        </w:tc>
+      </w:tr>
+      <w:tr>
+        <w:trPr>
+          <w:trHeight w:val="420"/>
+        </w:trPr>
+        <w:tc>
+          <w:tcPr>
+            <w:tcW w:w="2340" w:type="dxa"/>
+            <w:shd w:val="clear" w:color="auto" w:fill="auto"/>
+            <w:tcMar>
+              <w:top w:w="100" w:type="dxa"/>
+              <w:left w:w="100" w:type="dxa"/>
+              <w:bottom w:w="100" w:type="dxa"/>
+              <w:right w:w="100" w:type="dxa"/>
+            </w:tcMar>
+          </w:tcPr>
+          <w:p>
+            <w:pPr>
+              <w:widowControl w:val="0"/>
+              <w:pBdr>
+                <w:top w:val="nil"/>
+                <w:left w:val="nil"/>
+                <w:bottom w:val="nil"/>
+                <w:right w:val="nil"/>
+                <w:between w:val="nil"/>
+              </w:pBdr>
+              <w:spacing w:before="0" w:line="240" w:lineRule="auto"/>
+              <w:jc w:val="left"/>
+            </w:pPr>
+            <w:r>
+              <w:lastRenderedPageBreak/>
+              <w:t>Alternative flows</w:t>
+            </w:r>
+          </w:p>
+        </w:tc>
+        <w:tc>
+          <w:tcPr>
+            <w:tcW w:w="7258" w:type="dxa"/>
+            <w:gridSpan w:val="3"/>
+            <w:shd w:val="clear" w:color="auto" w:fill="auto"/>
+            <w:tcMar>
+              <w:top w:w="100" w:type="dxa"/>
+              <w:left w:w="100" w:type="dxa"/>
+              <w:bottom w:w="100" w:type="dxa"/>
+              <w:right w:w="100" w:type="dxa"/>
+            </w:tcMar>
+          </w:tcPr>
+          <w:p>
+            <w:pPr>
+              <w:widowControl w:val="0"/>
+              <w:pBdr>
+                <w:top w:val="nil"/>
+                <w:left w:val="nil"/>
+                <w:bottom w:val="nil"/>
+                <w:right w:val="nil"/>
+                <w:between w:val="nil"/>
+              </w:pBdr>
+              <w:tabs>
+                <w:tab w:val="left" w:pos="2370"/>
+              </w:tabs>
+              <w:spacing w:before="0" w:line="240" w:lineRule="auto"/>
+              <w:jc w:val="left"/>
+            </w:pPr>
+            <w:proofErr w:type="spellStart"/>
+            <w:r>
+              <w:t>Abonatul</w:t>
+            </w:r>
+            <w:proofErr w:type="spellEnd"/>
+            <w:r>
+              <w:t xml:space="preserve"> </w:t>
+            </w:r>
+            <w:proofErr w:type="spellStart"/>
+            <w:r>
+              <w:t>poate</w:t>
+            </w:r>
+            <w:proofErr w:type="spellEnd"/>
+            <w:r>
+              <w:t xml:space="preserve"> </w:t>
+            </w:r>
+            <w:proofErr w:type="spellStart"/>
+            <w:r>
+              <w:t>opri</w:t>
+            </w:r>
+            <w:proofErr w:type="spellEnd"/>
+            <w:r>
+              <w:t xml:space="preserve"> </w:t>
+            </w:r>
+            <w:proofErr w:type="spellStart"/>
+            <w:r>
+              <w:t>procesul</w:t>
+            </w:r>
+            <w:proofErr w:type="spellEnd"/>
+            <w:r>
+              <w:t xml:space="preserve"> de </w:t>
+            </w:r>
+            <w:proofErr w:type="spellStart"/>
+            <w:r>
+              <w:t>imprumutare</w:t>
+            </w:r>
+            <w:proofErr w:type="spellEnd"/>
+            <w:r>
+              <w:t xml:space="preserve"> </w:t>
+            </w:r>
+            <w:proofErr w:type="spellStart"/>
+            <w:r>
+              <w:t>daca</w:t>
+            </w:r>
+            <w:proofErr w:type="spellEnd"/>
+            <w:r>
+              <w:t xml:space="preserve"> nu a </w:t>
+            </w:r>
+            <w:proofErr w:type="spellStart"/>
+            <w:r>
+              <w:t>fost</w:t>
+            </w:r>
+            <w:proofErr w:type="spellEnd"/>
+            <w:r>
+              <w:t xml:space="preserve"> </w:t>
+            </w:r>
+            <w:proofErr w:type="spellStart"/>
+            <w:r>
+              <w:t>finalizat</w:t>
+            </w:r>
+            <w:proofErr w:type="spellEnd"/>
+          </w:p>
+        </w:tc>
+      </w:tr>
+      <w:tr>
+        <w:trPr>
+          <w:trHeight w:val="420"/>
+        </w:trPr>
+        <w:tc>
+          <w:tcPr>
+            <w:tcW w:w="2340" w:type="dxa"/>
+            <w:shd w:val="clear" w:color="auto" w:fill="auto"/>
+            <w:tcMar>
+              <w:top w:w="100" w:type="dxa"/>
+              <w:left w:w="100" w:type="dxa"/>
+              <w:bottom w:w="100" w:type="dxa"/>
+              <w:right w:w="100" w:type="dxa"/>
+            </w:tcMar>
+          </w:tcPr>
+          <w:p>
+            <w:pPr>
+              <w:widowControl w:val="0"/>
+              <w:pBdr>
+                <w:top w:val="nil"/>
+                <w:left w:val="nil"/>
+                <w:bottom w:val="nil"/>
+                <w:right w:val="nil"/>
+                <w:between w:val="nil"/>
+              </w:pBdr>
+              <w:spacing w:before="0" w:line="240" w:lineRule="auto"/>
+              <w:jc w:val="left"/>
+            </w:pPr>
+            <w:r>
+              <w:t>Exceptions</w:t>
+            </w:r>
+          </w:p>
+        </w:tc>
+        <w:tc>
+          <w:tcPr>
+            <w:tcW w:w="7258" w:type="dxa"/>
             <w:gridSpan w:val="3"/>
             <w:shd w:val="clear" w:color="auto" w:fill="auto"/>
             <w:tcMar>
@@ -2960,6 +5211,95 @@
 <file path=word/numbering.xml><?xml version="1.0" encoding="utf-8"?>
 <w:numbering xmlns:wpc="http://schemas.microsoft.com/office/word/2010/wordprocessingCanvas" xmlns:mc="http://schemas.openxmlformats.org/markup-compatibility/2006" xmlns:o="urn:schemas-microsoft-com:office:office" xmlns:r="http://schemas.openxmlformats.org/officeDocument/2006/relationships" xmlns:m="http://schemas.openxmlformats.org/officeDocument/2006/math" xmlns:v="urn:schemas-microsoft-com:vml" xmlns:wp14="http://schemas.microsoft.com/office/word/2010/wordprocessingDrawing" xmlns:wp="http://schemas.openxmlformats.org/drawingml/2006/wordprocessingDrawing" xmlns:w10="urn:schemas-microsoft-com:office:word" xmlns:w="http://schemas.openxmlformats.org/wordprocessingml/2006/main" xmlns:w14="http://schemas.microsoft.com/office/word/2010/wordml" xmlns:wpg="http://schemas.microsoft.com/office/word/2010/wordprocessingGroup" xmlns:wpi="http://schemas.microsoft.com/office/word/2010/wordprocessingInk" xmlns:wne="http://schemas.microsoft.com/office/word/2006/wordml" xmlns:wps="http://schemas.microsoft.com/office/word/2010/wordprocessingShape" mc:Ignorable="w14 wp14">
   <w:abstractNum w:abstractNumId="0">
+    <w:nsid w:val="147F0D5D"/>
+    <w:multiLevelType w:val="hybridMultilevel"/>
+    <w:tmpl w:val="21A89A22"/>
+    <w:lvl w:ilvl="0" w:tplc="0409000F">
+      <w:start w:val="1"/>
+      <w:numFmt w:val="decimal"/>
+      <w:lvlText w:val="%1."/>
+      <w:lvlJc w:val="left"/>
+      <w:pPr>
+        <w:ind w:left="720" w:hanging="360"/>
+      </w:pPr>
+      <w:rPr>
+        <w:rFonts w:hint="default"/>
+      </w:rPr>
+    </w:lvl>
+    <w:lvl w:ilvl="1" w:tplc="04090019" w:tentative="1">
+      <w:start w:val="1"/>
+      <w:numFmt w:val="lowerLetter"/>
+      <w:lvlText w:val="%2."/>
+      <w:lvlJc w:val="left"/>
+      <w:pPr>
+        <w:ind w:left="1440" w:hanging="360"/>
+      </w:pPr>
+    </w:lvl>
+    <w:lvl w:ilvl="2" w:tplc="0409001B" w:tentative="1">
+      <w:start w:val="1"/>
+      <w:numFmt w:val="lowerRoman"/>
+      <w:lvlText w:val="%3."/>
+      <w:lvlJc w:val="right"/>
+      <w:pPr>
+        <w:ind w:left="2160" w:hanging="180"/>
+      </w:pPr>
+    </w:lvl>
+    <w:lvl w:ilvl="3" w:tplc="0409000F" w:tentative="1">
+      <w:start w:val="1"/>
+      <w:numFmt w:val="decimal"/>
+      <w:lvlText w:val="%4."/>
+      <w:lvlJc w:val="left"/>
+      <w:pPr>
+        <w:ind w:left="2880" w:hanging="360"/>
+      </w:pPr>
+    </w:lvl>
+    <w:lvl w:ilvl="4" w:tplc="04090019" w:tentative="1">
+      <w:start w:val="1"/>
+      <w:numFmt w:val="lowerLetter"/>
+      <w:lvlText w:val="%5."/>
+      <w:lvlJc w:val="left"/>
+      <w:pPr>
+        <w:ind w:left="3600" w:hanging="360"/>
+      </w:pPr>
+    </w:lvl>
+    <w:lvl w:ilvl="5" w:tplc="0409001B" w:tentative="1">
+      <w:start w:val="1"/>
+      <w:numFmt w:val="lowerRoman"/>
+      <w:lvlText w:val="%6."/>
+      <w:lvlJc w:val="right"/>
+      <w:pPr>
+        <w:ind w:left="4320" w:hanging="180"/>
+      </w:pPr>
+    </w:lvl>
+    <w:lvl w:ilvl="6" w:tplc="0409000F" w:tentative="1">
+      <w:start w:val="1"/>
+      <w:numFmt w:val="decimal"/>
+      <w:lvlText w:val="%7."/>
+      <w:lvlJc w:val="left"/>
+      <w:pPr>
+        <w:ind w:left="5040" w:hanging="360"/>
+      </w:pPr>
+    </w:lvl>
+    <w:lvl w:ilvl="7" w:tplc="04090019" w:tentative="1">
+      <w:start w:val="1"/>
+      <w:numFmt w:val="lowerLetter"/>
+      <w:lvlText w:val="%8."/>
+      <w:lvlJc w:val="left"/>
+      <w:pPr>
+        <w:ind w:left="5760" w:hanging="360"/>
+      </w:pPr>
+    </w:lvl>
+    <w:lvl w:ilvl="8" w:tplc="0409001B" w:tentative="1">
+      <w:start w:val="1"/>
+      <w:numFmt w:val="lowerRoman"/>
+      <w:lvlText w:val="%9."/>
+      <w:lvlJc w:val="right"/>
+      <w:pPr>
+        <w:ind w:left="6480" w:hanging="180"/>
+      </w:pPr>
+    </w:lvl>
+  </w:abstractNum>
+  <w:abstractNum w:abstractNumId="1">
     <w:nsid w:val="14D30BB8"/>
     <w:multiLevelType w:val="hybridMultilevel"/>
     <w:tmpl w:val="21A89A22"/>
@@ -3048,7 +5388,7 @@
       </w:pPr>
     </w:lvl>
   </w:abstractNum>
-  <w:abstractNum w:abstractNumId="1">
+  <w:abstractNum w:abstractNumId="2">
     <w:nsid w:val="2EF702F6"/>
     <w:multiLevelType w:val="hybridMultilevel"/>
     <w:tmpl w:val="9B5ECDE6"/>
@@ -3137,7 +5477,96 @@
       </w:pPr>
     </w:lvl>
   </w:abstractNum>
-  <w:abstractNum w:abstractNumId="2">
+  <w:abstractNum w:abstractNumId="3">
+    <w:nsid w:val="307F2B7E"/>
+    <w:multiLevelType w:val="hybridMultilevel"/>
+    <w:tmpl w:val="0846A5CC"/>
+    <w:lvl w:ilvl="0" w:tplc="0409000F">
+      <w:start w:val="1"/>
+      <w:numFmt w:val="decimal"/>
+      <w:lvlText w:val="%1."/>
+      <w:lvlJc w:val="left"/>
+      <w:pPr>
+        <w:ind w:left="720" w:hanging="360"/>
+      </w:pPr>
+      <w:rPr>
+        <w:rFonts w:hint="default"/>
+      </w:rPr>
+    </w:lvl>
+    <w:lvl w:ilvl="1" w:tplc="04090019" w:tentative="1">
+      <w:start w:val="1"/>
+      <w:numFmt w:val="lowerLetter"/>
+      <w:lvlText w:val="%2."/>
+      <w:lvlJc w:val="left"/>
+      <w:pPr>
+        <w:ind w:left="1440" w:hanging="360"/>
+      </w:pPr>
+    </w:lvl>
+    <w:lvl w:ilvl="2" w:tplc="0409001B" w:tentative="1">
+      <w:start w:val="1"/>
+      <w:numFmt w:val="lowerRoman"/>
+      <w:lvlText w:val="%3."/>
+      <w:lvlJc w:val="right"/>
+      <w:pPr>
+        <w:ind w:left="2160" w:hanging="180"/>
+      </w:pPr>
+    </w:lvl>
+    <w:lvl w:ilvl="3" w:tplc="0409000F" w:tentative="1">
+      <w:start w:val="1"/>
+      <w:numFmt w:val="decimal"/>
+      <w:lvlText w:val="%4."/>
+      <w:lvlJc w:val="left"/>
+      <w:pPr>
+        <w:ind w:left="2880" w:hanging="360"/>
+      </w:pPr>
+    </w:lvl>
+    <w:lvl w:ilvl="4" w:tplc="04090019" w:tentative="1">
+      <w:start w:val="1"/>
+      <w:numFmt w:val="lowerLetter"/>
+      <w:lvlText w:val="%5."/>
+      <w:lvlJc w:val="left"/>
+      <w:pPr>
+        <w:ind w:left="3600" w:hanging="360"/>
+      </w:pPr>
+    </w:lvl>
+    <w:lvl w:ilvl="5" w:tplc="0409001B" w:tentative="1">
+      <w:start w:val="1"/>
+      <w:numFmt w:val="lowerRoman"/>
+      <w:lvlText w:val="%6."/>
+      <w:lvlJc w:val="right"/>
+      <w:pPr>
+        <w:ind w:left="4320" w:hanging="180"/>
+      </w:pPr>
+    </w:lvl>
+    <w:lvl w:ilvl="6" w:tplc="0409000F" w:tentative="1">
+      <w:start w:val="1"/>
+      <w:numFmt w:val="decimal"/>
+      <w:lvlText w:val="%7."/>
+      <w:lvlJc w:val="left"/>
+      <w:pPr>
+        <w:ind w:left="5040" w:hanging="360"/>
+      </w:pPr>
+    </w:lvl>
+    <w:lvl w:ilvl="7" w:tplc="04090019" w:tentative="1">
+      <w:start w:val="1"/>
+      <w:numFmt w:val="lowerLetter"/>
+      <w:lvlText w:val="%8."/>
+      <w:lvlJc w:val="left"/>
+      <w:pPr>
+        <w:ind w:left="5760" w:hanging="360"/>
+      </w:pPr>
+    </w:lvl>
+    <w:lvl w:ilvl="8" w:tplc="0409001B" w:tentative="1">
+      <w:start w:val="1"/>
+      <w:numFmt w:val="lowerRoman"/>
+      <w:lvlText w:val="%9."/>
+      <w:lvlJc w:val="right"/>
+      <w:pPr>
+        <w:ind w:left="6480" w:hanging="180"/>
+      </w:pPr>
+    </w:lvl>
+  </w:abstractNum>
+  <w:abstractNum w:abstractNumId="4">
     <w:nsid w:val="40F700DF"/>
     <w:multiLevelType w:val="hybridMultilevel"/>
     <w:tmpl w:val="337C754E"/>
@@ -3226,7 +5655,7 @@
       </w:pPr>
     </w:lvl>
   </w:abstractNum>
-  <w:abstractNum w:abstractNumId="3">
+  <w:abstractNum w:abstractNumId="5">
     <w:nsid w:val="470E32B1"/>
     <w:multiLevelType w:val="multilevel"/>
     <w:tmpl w:val="F96650B4"/>
@@ -3339,7 +5768,7 @@
       </w:rPr>
     </w:lvl>
   </w:abstractNum>
-  <w:abstractNum w:abstractNumId="4">
+  <w:abstractNum w:abstractNumId="6">
     <w:nsid w:val="48EC3D58"/>
     <w:multiLevelType w:val="hybridMultilevel"/>
     <w:tmpl w:val="C87E1010"/>
@@ -3428,7 +5857,7 @@
       </w:pPr>
     </w:lvl>
   </w:abstractNum>
-  <w:abstractNum w:abstractNumId="5">
+  <w:abstractNum w:abstractNumId="7">
     <w:nsid w:val="4C2144E0"/>
     <w:multiLevelType w:val="multilevel"/>
     <w:tmpl w:val="288CC942"/>
@@ -3541,7 +5970,7 @@
       </w:rPr>
     </w:lvl>
   </w:abstractNum>
-  <w:abstractNum w:abstractNumId="6">
+  <w:abstractNum w:abstractNumId="8">
     <w:nsid w:val="4D4E7F2C"/>
     <w:multiLevelType w:val="multilevel"/>
     <w:tmpl w:val="34A05A3A"/>
@@ -3654,7 +6083,96 @@
       </w:rPr>
     </w:lvl>
   </w:abstractNum>
-  <w:abstractNum w:abstractNumId="7">
+  <w:abstractNum w:abstractNumId="9">
+    <w:nsid w:val="54644D63"/>
+    <w:multiLevelType w:val="hybridMultilevel"/>
+    <w:tmpl w:val="21A89A22"/>
+    <w:lvl w:ilvl="0" w:tplc="0409000F">
+      <w:start w:val="1"/>
+      <w:numFmt w:val="decimal"/>
+      <w:lvlText w:val="%1."/>
+      <w:lvlJc w:val="left"/>
+      <w:pPr>
+        <w:ind w:left="720" w:hanging="360"/>
+      </w:pPr>
+      <w:rPr>
+        <w:rFonts w:hint="default"/>
+      </w:rPr>
+    </w:lvl>
+    <w:lvl w:ilvl="1" w:tplc="04090019" w:tentative="1">
+      <w:start w:val="1"/>
+      <w:numFmt w:val="lowerLetter"/>
+      <w:lvlText w:val="%2."/>
+      <w:lvlJc w:val="left"/>
+      <w:pPr>
+        <w:ind w:left="1440" w:hanging="360"/>
+      </w:pPr>
+    </w:lvl>
+    <w:lvl w:ilvl="2" w:tplc="0409001B" w:tentative="1">
+      <w:start w:val="1"/>
+      <w:numFmt w:val="lowerRoman"/>
+      <w:lvlText w:val="%3."/>
+      <w:lvlJc w:val="right"/>
+      <w:pPr>
+        <w:ind w:left="2160" w:hanging="180"/>
+      </w:pPr>
+    </w:lvl>
+    <w:lvl w:ilvl="3" w:tplc="0409000F" w:tentative="1">
+      <w:start w:val="1"/>
+      <w:numFmt w:val="decimal"/>
+      <w:lvlText w:val="%4."/>
+      <w:lvlJc w:val="left"/>
+      <w:pPr>
+        <w:ind w:left="2880" w:hanging="360"/>
+      </w:pPr>
+    </w:lvl>
+    <w:lvl w:ilvl="4" w:tplc="04090019" w:tentative="1">
+      <w:start w:val="1"/>
+      <w:numFmt w:val="lowerLetter"/>
+      <w:lvlText w:val="%5."/>
+      <w:lvlJc w:val="left"/>
+      <w:pPr>
+        <w:ind w:left="3600" w:hanging="360"/>
+      </w:pPr>
+    </w:lvl>
+    <w:lvl w:ilvl="5" w:tplc="0409001B" w:tentative="1">
+      <w:start w:val="1"/>
+      <w:numFmt w:val="lowerRoman"/>
+      <w:lvlText w:val="%6."/>
+      <w:lvlJc w:val="right"/>
+      <w:pPr>
+        <w:ind w:left="4320" w:hanging="180"/>
+      </w:pPr>
+    </w:lvl>
+    <w:lvl w:ilvl="6" w:tplc="0409000F" w:tentative="1">
+      <w:start w:val="1"/>
+      <w:numFmt w:val="decimal"/>
+      <w:lvlText w:val="%7."/>
+      <w:lvlJc w:val="left"/>
+      <w:pPr>
+        <w:ind w:left="5040" w:hanging="360"/>
+      </w:pPr>
+    </w:lvl>
+    <w:lvl w:ilvl="7" w:tplc="04090019" w:tentative="1">
+      <w:start w:val="1"/>
+      <w:numFmt w:val="lowerLetter"/>
+      <w:lvlText w:val="%8."/>
+      <w:lvlJc w:val="left"/>
+      <w:pPr>
+        <w:ind w:left="5760" w:hanging="360"/>
+      </w:pPr>
+    </w:lvl>
+    <w:lvl w:ilvl="8" w:tplc="0409001B" w:tentative="1">
+      <w:start w:val="1"/>
+      <w:numFmt w:val="lowerRoman"/>
+      <w:lvlText w:val="%9."/>
+      <w:lvlJc w:val="right"/>
+      <w:pPr>
+        <w:ind w:left="6480" w:hanging="180"/>
+      </w:pPr>
+    </w:lvl>
+  </w:abstractNum>
+  <w:abstractNum w:abstractNumId="10">
     <w:nsid w:val="5AA24FD8"/>
     <w:multiLevelType w:val="multilevel"/>
     <w:tmpl w:val="C18223D6"/>
@@ -3767,7 +6285,96 @@
       </w:rPr>
     </w:lvl>
   </w:abstractNum>
-  <w:abstractNum w:abstractNumId="8">
+  <w:abstractNum w:abstractNumId="11">
+    <w:nsid w:val="66470A27"/>
+    <w:multiLevelType w:val="hybridMultilevel"/>
+    <w:tmpl w:val="0846A5CC"/>
+    <w:lvl w:ilvl="0" w:tplc="0409000F">
+      <w:start w:val="1"/>
+      <w:numFmt w:val="decimal"/>
+      <w:lvlText w:val="%1."/>
+      <w:lvlJc w:val="left"/>
+      <w:pPr>
+        <w:ind w:left="720" w:hanging="360"/>
+      </w:pPr>
+      <w:rPr>
+        <w:rFonts w:hint="default"/>
+      </w:rPr>
+    </w:lvl>
+    <w:lvl w:ilvl="1" w:tplc="04090019" w:tentative="1">
+      <w:start w:val="1"/>
+      <w:numFmt w:val="lowerLetter"/>
+      <w:lvlText w:val="%2."/>
+      <w:lvlJc w:val="left"/>
+      <w:pPr>
+        <w:ind w:left="1440" w:hanging="360"/>
+      </w:pPr>
+    </w:lvl>
+    <w:lvl w:ilvl="2" w:tplc="0409001B" w:tentative="1">
+      <w:start w:val="1"/>
+      <w:numFmt w:val="lowerRoman"/>
+      <w:lvlText w:val="%3."/>
+      <w:lvlJc w:val="right"/>
+      <w:pPr>
+        <w:ind w:left="2160" w:hanging="180"/>
+      </w:pPr>
+    </w:lvl>
+    <w:lvl w:ilvl="3" w:tplc="0409000F" w:tentative="1">
+      <w:start w:val="1"/>
+      <w:numFmt w:val="decimal"/>
+      <w:lvlText w:val="%4."/>
+      <w:lvlJc w:val="left"/>
+      <w:pPr>
+        <w:ind w:left="2880" w:hanging="360"/>
+      </w:pPr>
+    </w:lvl>
+    <w:lvl w:ilvl="4" w:tplc="04090019" w:tentative="1">
+      <w:start w:val="1"/>
+      <w:numFmt w:val="lowerLetter"/>
+      <w:lvlText w:val="%5."/>
+      <w:lvlJc w:val="left"/>
+      <w:pPr>
+        <w:ind w:left="3600" w:hanging="360"/>
+      </w:pPr>
+    </w:lvl>
+    <w:lvl w:ilvl="5" w:tplc="0409001B" w:tentative="1">
+      <w:start w:val="1"/>
+      <w:numFmt w:val="lowerRoman"/>
+      <w:lvlText w:val="%6."/>
+      <w:lvlJc w:val="right"/>
+      <w:pPr>
+        <w:ind w:left="4320" w:hanging="180"/>
+      </w:pPr>
+    </w:lvl>
+    <w:lvl w:ilvl="6" w:tplc="0409000F" w:tentative="1">
+      <w:start w:val="1"/>
+      <w:numFmt w:val="decimal"/>
+      <w:lvlText w:val="%7."/>
+      <w:lvlJc w:val="left"/>
+      <w:pPr>
+        <w:ind w:left="5040" w:hanging="360"/>
+      </w:pPr>
+    </w:lvl>
+    <w:lvl w:ilvl="7" w:tplc="04090019" w:tentative="1">
+      <w:start w:val="1"/>
+      <w:numFmt w:val="lowerLetter"/>
+      <w:lvlText w:val="%8."/>
+      <w:lvlJc w:val="left"/>
+      <w:pPr>
+        <w:ind w:left="5760" w:hanging="360"/>
+      </w:pPr>
+    </w:lvl>
+    <w:lvl w:ilvl="8" w:tplc="0409001B" w:tentative="1">
+      <w:start w:val="1"/>
+      <w:numFmt w:val="lowerRoman"/>
+      <w:lvlText w:val="%9."/>
+      <w:lvlJc w:val="right"/>
+      <w:pPr>
+        <w:ind w:left="6480" w:hanging="180"/>
+      </w:pPr>
+    </w:lvl>
+  </w:abstractNum>
+  <w:abstractNum w:abstractNumId="12">
     <w:nsid w:val="6D052C32"/>
     <w:multiLevelType w:val="hybridMultilevel"/>
     <w:tmpl w:val="BC8E4700"/>
@@ -3856,7 +6463,7 @@
       </w:pPr>
     </w:lvl>
   </w:abstractNum>
-  <w:abstractNum w:abstractNumId="9">
+  <w:abstractNum w:abstractNumId="13">
     <w:nsid w:val="6EFC1306"/>
     <w:multiLevelType w:val="hybridMultilevel"/>
     <w:tmpl w:val="30EA0EAA"/>
@@ -3945,7 +6552,7 @@
       </w:pPr>
     </w:lvl>
   </w:abstractNum>
-  <w:abstractNum w:abstractNumId="10">
+  <w:abstractNum w:abstractNumId="14">
     <w:nsid w:val="70843949"/>
     <w:multiLevelType w:val="multilevel"/>
     <w:tmpl w:val="A546E19A"/>
@@ -4059,37 +6666,49 @@
     </w:lvl>
   </w:abstractNum>
   <w:num w:numId="1">
+    <w:abstractNumId w:val="14"/>
+  </w:num>
+  <w:num w:numId="2">
+    <w:abstractNumId w:val="5"/>
+  </w:num>
+  <w:num w:numId="3">
+    <w:abstractNumId w:val="7"/>
+  </w:num>
+  <w:num w:numId="4">
+    <w:abstractNumId w:val="8"/>
+  </w:num>
+  <w:num w:numId="5">
     <w:abstractNumId w:val="10"/>
   </w:num>
-  <w:num w:numId="2">
+  <w:num w:numId="6">
+    <w:abstractNumId w:val="6"/>
+  </w:num>
+  <w:num w:numId="7">
+    <w:abstractNumId w:val="2"/>
+  </w:num>
+  <w:num w:numId="8">
+    <w:abstractNumId w:val="13"/>
+  </w:num>
+  <w:num w:numId="9">
+    <w:abstractNumId w:val="12"/>
+  </w:num>
+  <w:num w:numId="10">
+    <w:abstractNumId w:val="1"/>
+  </w:num>
+  <w:num w:numId="11">
+    <w:abstractNumId w:val="4"/>
+  </w:num>
+  <w:num w:numId="12">
+    <w:abstractNumId w:val="9"/>
+  </w:num>
+  <w:num w:numId="13">
+    <w:abstractNumId w:val="0"/>
+  </w:num>
+  <w:num w:numId="14">
     <w:abstractNumId w:val="3"/>
   </w:num>
-  <w:num w:numId="3">
-    <w:abstractNumId w:val="5"/>
-  </w:num>
-  <w:num w:numId="4">
-    <w:abstractNumId w:val="6"/>
-  </w:num>
-  <w:num w:numId="5">
-    <w:abstractNumId w:val="7"/>
-  </w:num>
-  <w:num w:numId="6">
-    <w:abstractNumId w:val="4"/>
-  </w:num>
-  <w:num w:numId="7">
-    <w:abstractNumId w:val="1"/>
-  </w:num>
-  <w:num w:numId="8">
-    <w:abstractNumId w:val="9"/>
-  </w:num>
-  <w:num w:numId="9">
-    <w:abstractNumId w:val="8"/>
-  </w:num>
-  <w:num w:numId="10">
-    <w:abstractNumId w:val="0"/>
-  </w:num>
-  <w:num w:numId="11">
-    <w:abstractNumId w:val="2"/>
+  <w:num w:numId="15">
+    <w:abstractNumId w:val="11"/>
   </w:num>
 </w:numbering>
 </file>
@@ -4102,7 +6721,7 @@
         <w:rFonts w:ascii="Arial" w:eastAsia="Arial" w:hAnsi="Arial" w:cs="Arial"/>
         <w:sz w:val="22"/>
         <w:szCs w:val="22"/>
-        <w:lang w:eastAsia="en-US" w:bidi="ar-SA"/>
+        <w:lang w:val="en-US" w:eastAsia="en-US" w:bidi="ar-SA"/>
       </w:rPr>
     </w:rPrDefault>
     <w:pPrDefault>
@@ -4517,7 +7136,7 @@
         <w:rFonts w:ascii="Arial" w:eastAsia="Arial" w:hAnsi="Arial" w:cs="Arial"/>
         <w:sz w:val="22"/>
         <w:szCs w:val="22"/>
-        <w:lang w:eastAsia="en-US" w:bidi="ar-SA"/>
+        <w:lang w:val="en-US" w:eastAsia="en-US" w:bidi="ar-SA"/>
       </w:rPr>
     </w:rPrDefault>
     <w:pPrDefault>
@@ -5245,6 +7864,21 @@
 </file>
 
 <file path=customXml/item1.xml><?xml version="1.0" encoding="utf-8"?>
+<?mso-contentType ?>
+<FormTemplates xmlns="http://schemas.microsoft.com/sharepoint/v3/contenttype/forms">
+  <Display>DocumentLibraryForm</Display>
+  <Edit>DocumentLibraryForm</Edit>
+  <New>DocumentLibraryForm</New>
+</FormTemplates>
+</file>
+
+<file path=customXml/item2.xml><?xml version="1.0" encoding="utf-8"?>
+<p:properties xmlns:p="http://schemas.microsoft.com/office/2006/metadata/properties" xmlns:xsi="http://www.w3.org/2001/XMLSchema-instance" xmlns:pc="http://schemas.microsoft.com/office/infopath/2007/PartnerControls">
+  <documentManagement/>
+</p:properties>
+</file>
+
+<file path=customXml/item3.xml><?xml version="1.0" encoding="utf-8"?>
 <ct:contentTypeSchema xmlns:ct="http://schemas.microsoft.com/office/2006/metadata/contentType" xmlns:ma="http://schemas.microsoft.com/office/2006/metadata/properties/metaAttributes" ct:_="" ma:_="" ma:contentTypeName="Document" ma:contentTypeID="0x010100A6B18671EED3624996E0E8D5DD9909A4" ma:contentTypeVersion="0" ma:contentTypeDescription="Create a new document." ma:contentTypeScope="" ma:versionID="410fde0b0a9bfb10c3ce162dbd16565e">
   <xsd:schema xmlns:xsd="http://www.w3.org/2001/XMLSchema" xmlns:xs="http://www.w3.org/2001/XMLSchema" xmlns:p="http://schemas.microsoft.com/office/2006/metadata/properties" targetNamespace="http://schemas.microsoft.com/office/2006/metadata/properties" ma:root="true" ma:fieldsID="0967b7be50301903c78f9c39c6fd9af8">
     <xsd:element name="properties">
@@ -5358,33 +7992,10 @@
 </ct:contentTypeSchema>
 </file>
 
-<file path=customXml/item2.xml><?xml version="1.0" encoding="utf-8"?>
-<p:properties xmlns:p="http://schemas.microsoft.com/office/2006/metadata/properties" xmlns:xsi="http://www.w3.org/2001/XMLSchema-instance" xmlns:pc="http://schemas.microsoft.com/office/infopath/2007/PartnerControls">
-  <documentManagement/>
-</p:properties>
-</file>
-
-<file path=customXml/item3.xml><?xml version="1.0" encoding="utf-8"?>
-<?mso-contentType ?>
-<FormTemplates xmlns="http://schemas.microsoft.com/sharepoint/v3/contenttype/forms">
-  <Display>DocumentLibraryForm</Display>
-  <Edit>DocumentLibraryForm</Edit>
-  <New>DocumentLibraryForm</New>
-</FormTemplates>
-</file>
-
 <file path=customXml/itemProps1.xml><?xml version="1.0" encoding="utf-8"?>
-<ds:datastoreItem xmlns:ds="http://schemas.openxmlformats.org/officeDocument/2006/customXml" ds:itemID="{34F147C0-923D-4173-8B2C-8826EE7FB653}">
+<ds:datastoreItem xmlns:ds="http://schemas.openxmlformats.org/officeDocument/2006/customXml" ds:itemID="{6D0E07DF-CB9A-4CB0-80B2-6E00A3076B41}">
   <ds:schemaRefs>
-    <ds:schemaRef ds:uri="http://schemas.microsoft.com/office/2006/metadata/contentType"/>
-    <ds:schemaRef ds:uri="http://schemas.microsoft.com/office/2006/metadata/properties/metaAttributes"/>
-    <ds:schemaRef ds:uri="http://www.w3.org/2001/XMLSchema"/>
-    <ds:schemaRef ds:uri="http://schemas.microsoft.com/office/2006/metadata/properties"/>
-    <ds:schemaRef ds:uri="http://schemas.openxmlformats.org/package/2006/metadata/core-properties"/>
-    <ds:schemaRef ds:uri="http://purl.org/dc/elements/1.1/"/>
-    <ds:schemaRef ds:uri="http://purl.org/dc/terms/"/>
-    <ds:schemaRef ds:uri="http://schemas.microsoft.com/internal/obd"/>
-    <ds:schemaRef ds:uri="http://schemas.microsoft.com/office/infopath/2007/PartnerControls"/>
+    <ds:schemaRef ds:uri="http://schemas.microsoft.com/sharepoint/v3/contenttype/forms"/>
   </ds:schemaRefs>
 </ds:datastoreItem>
 </file>
@@ -5399,9 +8010,17 @@
 </file>
 
 <file path=customXml/itemProps3.xml><?xml version="1.0" encoding="utf-8"?>
-<ds:datastoreItem xmlns:ds="http://schemas.openxmlformats.org/officeDocument/2006/customXml" ds:itemID="{6D0E07DF-CB9A-4CB0-80B2-6E00A3076B41}">
+<ds:datastoreItem xmlns:ds="http://schemas.openxmlformats.org/officeDocument/2006/customXml" ds:itemID="{34F147C0-923D-4173-8B2C-8826EE7FB653}">
   <ds:schemaRefs>
-    <ds:schemaRef ds:uri="http://schemas.microsoft.com/sharepoint/v3/contenttype/forms"/>
+    <ds:schemaRef ds:uri="http://schemas.microsoft.com/office/2006/metadata/contentType"/>
+    <ds:schemaRef ds:uri="http://schemas.microsoft.com/office/2006/metadata/properties/metaAttributes"/>
+    <ds:schemaRef ds:uri="http://www.w3.org/2001/XMLSchema"/>
+    <ds:schemaRef ds:uri="http://schemas.microsoft.com/office/2006/metadata/properties"/>
+    <ds:schemaRef ds:uri="http://schemas.openxmlformats.org/package/2006/metadata/core-properties"/>
+    <ds:schemaRef ds:uri="http://purl.org/dc/elements/1.1/"/>
+    <ds:schemaRef ds:uri="http://purl.org/dc/terms/"/>
+    <ds:schemaRef ds:uri="http://schemas.microsoft.com/internal/obd"/>
+    <ds:schemaRef ds:uri="http://schemas.microsoft.com/office/infopath/2007/PartnerControls"/>
   </ds:schemaRefs>
 </ds:datastoreItem>
 </file>